--- a/docs/units/3_unit/01_lesson/lab.docx
+++ b/docs/units/3_unit/01_lesson/lab.docx
@@ -1,261 +1,315 @@
 
 <file path=word/document.xml><?xml version="1.0" encoding="utf-8"?>
-<w:document xmlns:w="http://schemas.openxmlformats.org/wordprocessingml/2006/main" xmlns:m="http://schemas.openxmlformats.org/officeDocument/2006/math" xmlns:r="http://schemas.openxmlformats.org/officeDocument/2006/relationships" xmlns:o="urn:schemas-microsoft-com:office:office" xmlns:v="urn:schemas-microsoft-com:vml" xmlns:w10="urn:schemas-microsoft-com:office:word" xmlns:a="http://schemas.openxmlformats.org/drawingml/2006/main" xmlns:pic="http://schemas.openxmlformats.org/drawingml/2006/picture" xmlns:wp="http://schemas.openxmlformats.org/drawingml/2006/wordprocessingDrawing">
+<w:document xmlns:wpc="http://schemas.microsoft.com/office/word/2010/wordprocessingCanvas" xmlns:cx="http://schemas.microsoft.com/office/drawing/2014/chartex" xmlns:cx1="http://schemas.microsoft.com/office/drawing/2015/9/8/chartex" xmlns:cx2="http://schemas.microsoft.com/office/drawing/2015/10/21/chartex" xmlns:cx3="http://schemas.microsoft.com/office/drawing/2016/5/9/chartex" xmlns:cx4="http://schemas.microsoft.com/office/drawing/2016/5/10/chartex" xmlns:cx5="http://schemas.microsoft.com/office/drawing/2016/5/11/chartex" xmlns:cx6="http://schemas.microsoft.com/office/drawing/2016/5/12/chartex" xmlns:cx7="http://schemas.microsoft.com/office/drawing/2016/5/13/chartex" xmlns:cx8="http://schemas.microsoft.com/office/drawing/2016/5/14/chartex" xmlns:mc="http://schemas.openxmlformats.org/markup-compatibility/2006" xmlns:aink="http://schemas.microsoft.com/office/drawing/2016/ink" xmlns:am3d="http://schemas.microsoft.com/office/drawing/2017/model3d" xmlns:o="urn:schemas-microsoft-com:office:office" xmlns:r="http://schemas.openxmlformats.org/officeDocument/2006/relationships" xmlns:m="http://schemas.openxmlformats.org/officeDocument/2006/math" xmlns:v="urn:schemas-microsoft-com:vml" xmlns:wp14="http://schemas.microsoft.com/office/word/2010/wordprocessingDrawing" xmlns:wp="http://schemas.openxmlformats.org/drawingml/2006/wordprocessingDrawing" xmlns:w10="urn:schemas-microsoft-com:office:word" xmlns:w="http://schemas.openxmlformats.org/wordprocessingml/2006/main" xmlns:w14="http://schemas.microsoft.com/office/word/2010/wordml" xmlns:w15="http://schemas.microsoft.com/office/word/2012/wordml" xmlns:w16cex="http://schemas.microsoft.com/office/word/2018/wordml/cex" xmlns:w16cid="http://schemas.microsoft.com/office/word/2016/wordml/cid" xmlns:w16="http://schemas.microsoft.com/office/word/2018/wordml" xmlns:w16se="http://schemas.microsoft.com/office/word/2015/wordml/symex" xmlns:wpg="http://schemas.microsoft.com/office/word/2010/wordprocessingGroup" xmlns:wpi="http://schemas.microsoft.com/office/word/2010/wordprocessingInk" xmlns:wne="http://schemas.microsoft.com/office/word/2006/wordml" xmlns:wps="http://schemas.microsoft.com/office/word/2010/wordprocessingShape" mc:Ignorable="w14 w15 w16se w16cid w16 w16cex wp14">
   <w:body>
     <w:p>
       <w:pPr>
         <w:pStyle w:val="Heading1"/>
       </w:pPr>
-      <w:bookmarkStart w:id="20" w:name="lab-3.01---magic-8-ball"/>
-      <w:r>
-        <w:t xml:space="preserve">Lab 3.01 - Magic 8-Ball</w:t>
-      </w:r>
-      <w:bookmarkEnd w:id="20"/>
+      <w:bookmarkStart w:id="0" w:name="lab-3.01---magic-8-ball"/>
+      <w:r>
+        <w:t>Lab 3.01 - Magic 8-Ball</w:t>
+      </w:r>
     </w:p>
     <w:p>
       <w:pPr>
-        <w:pStyle w:val="FirstParagraph"/>
-      </w:pPr>
-      <w:r>
-        <w:t xml:space="preserve">Practice importing random** — Use</w:t>
-      </w:r>
-      <w:r>
-        <w:t xml:space="preserve"> </w:t>
-      </w:r>
+        <w:pStyle w:val="Heading2"/>
+      </w:pPr>
+      <w:bookmarkStart w:id="1" w:name="practice-importing-random"/>
+      <w:r>
+        <w:t xml:space="preserve">Practice importing </w:t>
+      </w:r>
+      <w:proofErr w:type="gramStart"/>
       <w:r>
         <w:rPr>
           <w:rStyle w:val="VerbatimChar"/>
+          <w:b w:val="0"/>
+          <w:bCs w:val="0"/>
+          <w:smallCaps w:val="0"/>
+          <w:color w:val="404040" w:themeColor="text1" w:themeTint="BF"/>
+          <w:spacing w:val="0"/>
+          <w:sz w:val="28"/>
         </w:rPr>
-        <w:t xml:space="preserve">randint</w:t>
-      </w:r>
-      <w:r>
-        <w:t xml:space="preserve"> </w:t>
-      </w:r>
-      <w:r>
-        <w:t xml:space="preserve">with different arguments. Simulate a dice roll, printing out to the user what number they rolled.</w:t>
-      </w:r>
+        <w:t>random</w:t>
+      </w:r>
+      <w:proofErr w:type="gramEnd"/>
     </w:p>
     <w:p>
       <w:pPr>
+        <w:pStyle w:val="FirstParagraph"/>
+      </w:pPr>
+      <w:r>
+        <w:t xml:space="preserve">Use </w:t>
+      </w:r>
+      <w:r>
+        <w:rPr>
+          <w:rStyle w:val="VerbatimChar"/>
+          <w:smallCaps w:val="0"/>
+        </w:rPr>
+        <w:t>randint</w:t>
+      </w:r>
+      <w:r>
+        <w:t xml:space="preserve"> </w:t>
+      </w:r>
+      <w:r>
+        <w:t>with different arguments. Simulate a dice roll, printing out to the user what number they rolled.</w:t>
+      </w:r>
+    </w:p>
+    <w:p>
+      <w:pPr>
         <w:pStyle w:val="BodyText"/>
       </w:pPr>
       <w:r>
-        <w:t xml:space="preserve">Look at the</w:t>
-      </w:r>
-      <w:r>
-        <w:t xml:space="preserve"> </w:t>
-      </w:r>
-      <w:hyperlink r:id="rId21">
+        <w:t xml:space="preserve">Look at the </w:t>
+      </w:r>
+      <w:hyperlink r:id="rId7">
         <w:r>
           <w:rPr>
             <w:rStyle w:val="Hyperlink"/>
           </w:rPr>
-          <w:t xml:space="preserve">documentation</w:t>
+          <w:t>documentation</w:t>
         </w:r>
       </w:hyperlink>
       <w:r>
-        <w:t xml:space="preserve"> </w:t>
-      </w:r>
-      <w:r>
-        <w:t xml:space="preserve">of the random library — Experiment with another function (not</w:t>
-      </w:r>
-      <w:r>
-        <w:t xml:space="preserve"> </w:t>
+        <w:t xml:space="preserve"> of the </w:t>
       </w:r>
       <w:r>
         <w:rPr>
           <w:rStyle w:val="VerbatimChar"/>
         </w:rPr>
-        <w:t xml:space="preserve">randint</w:t>
-      </w:r>
-      <w:r>
-        <w:t xml:space="preserve">) that returns a value.</w:t>
+        <w:t>random</w:t>
+      </w:r>
+      <w:r>
+        <w:t xml:space="preserve"> library. Experiment with another function in the </w:t>
+      </w:r>
+      <w:r>
+        <w:rPr>
+          <w:rStyle w:val="VerbatimChar"/>
+          <w:smallCaps w:val="0"/>
+        </w:rPr>
+        <w:t>rand</w:t>
+      </w:r>
+      <w:r>
+        <w:rPr>
+          <w:rStyle w:val="VerbatimChar"/>
+          <w:smallCaps w:val="0"/>
+        </w:rPr>
+        <w:t>om</w:t>
+      </w:r>
+      <w:r>
+        <w:t xml:space="preserve"> library (not </w:t>
+      </w:r>
+      <w:r>
+        <w:rPr>
+          <w:rStyle w:val="VerbatimChar"/>
+          <w:smallCaps w:val="0"/>
+        </w:rPr>
+        <w:t>randint</w:t>
+      </w:r>
+      <w:r>
+        <w:t>) that returns a value.</w:t>
       </w:r>
     </w:p>
     <w:p>
       <w:pPr>
         <w:pStyle w:val="Heading2"/>
       </w:pPr>
-      <w:bookmarkStart w:id="23" w:name="X35ecc9ac7f37b5dc95d1dd9a1de889f2e4f4f9d"/>
-      <w:r>
-        <w:t xml:space="preserve">Create a program that simulates a</w:t>
-      </w:r>
-      <w:r>
-        <w:t xml:space="preserve"> </w:t>
-      </w:r>
-      <w:hyperlink r:id="rId22">
+      <w:bookmarkStart w:id="2" w:name="X35ecc9ac7f37b5dc95d1dd9a1de889f2e4f4f9d"/>
+      <w:bookmarkEnd w:id="1"/>
+      <w:r>
+        <w:t xml:space="preserve">Create a program that simulates a </w:t>
+      </w:r>
+      <w:hyperlink r:id="rId8">
         <w:r>
           <w:rPr>
             <w:rStyle w:val="Hyperlink"/>
           </w:rPr>
-          <w:t xml:space="preserve">magic 8-ball</w:t>
+          <w:t>Magic 8-Ball</w:t>
         </w:r>
       </w:hyperlink>
-      <w:bookmarkEnd w:id="23"/>
     </w:p>
     <w:p>
       <w:pPr>
+        <w:pStyle w:val="Compact"/>
         <w:numPr>
           <w:ilvl w:val="0"/>
-          <w:numId w:val="1001"/>
+          <w:numId w:val="2"/>
         </w:numPr>
       </w:pPr>
       <w:r>
-        <w:t xml:space="preserve">Store all of the 8-ball’s possible responses (shown below) in a list</w:t>
+        <w:t>Store all of the 8-Ball’s possible responses (shown below) in a list</w:t>
       </w:r>
     </w:p>
     <w:p>
       <w:pPr>
+        <w:pStyle w:val="Compact"/>
         <w:numPr>
           <w:ilvl w:val="0"/>
-          <w:numId w:val="1001"/>
+          <w:numId w:val="2"/>
         </w:numPr>
       </w:pPr>
       <w:r>
-        <w:t xml:space="preserve">Have the program prompt the user to ask the magic 8-ball a question</w:t>
+        <w:t>Have the program prompt the use</w:t>
+      </w:r>
+      <w:r>
+        <w:t>r to ask the Magic 8-Ball a question</w:t>
       </w:r>
     </w:p>
     <w:p>
       <w:pPr>
+        <w:pStyle w:val="Compact"/>
         <w:numPr>
           <w:ilvl w:val="0"/>
-          <w:numId w:val="1001"/>
+          <w:numId w:val="2"/>
         </w:numPr>
       </w:pPr>
       <w:r>
-        <w:t xml:space="preserve">then return and print a random response.</w:t>
+        <w:t>Then return and print a random response.</w:t>
       </w:r>
     </w:p>
     <w:p>
       <w:pPr>
         <w:pStyle w:val="Heading3"/>
       </w:pPr>
-      <w:bookmarkStart w:id="24" w:name="magic-8-ball-response-examples"/>
-      <w:r>
-        <w:t xml:space="preserve">Magic 8-Ball Response Examples</w:t>
-      </w:r>
-      <w:bookmarkEnd w:id="24"/>
+      <w:bookmarkStart w:id="3" w:name="magic-8-ball-response-examples"/>
+      <w:r>
+        <w:t>Magic 8-Ball Response Examples</w:t>
+      </w:r>
     </w:p>
     <w:p>
       <w:pPr>
+        <w:pStyle w:val="Compact"/>
         <w:numPr>
           <w:ilvl w:val="0"/>
-          <w:numId w:val="1002"/>
+          <w:numId w:val="3"/>
         </w:numPr>
       </w:pPr>
       <w:r>
-        <w:t xml:space="preserve">Outlook is good</w:t>
+        <w:t>Outlook is good</w:t>
       </w:r>
     </w:p>
     <w:p>
       <w:pPr>
+        <w:pStyle w:val="Compact"/>
         <w:numPr>
           <w:ilvl w:val="0"/>
-          <w:numId w:val="1002"/>
+          <w:numId w:val="3"/>
         </w:numPr>
       </w:pPr>
       <w:r>
-        <w:t xml:space="preserve">Ask again later</w:t>
+        <w:t>Ask again later</w:t>
       </w:r>
     </w:p>
     <w:p>
       <w:pPr>
+        <w:pStyle w:val="Compact"/>
         <w:numPr>
           <w:ilvl w:val="0"/>
-          <w:numId w:val="1002"/>
+          <w:numId w:val="3"/>
         </w:numPr>
       </w:pPr>
       <w:r>
-        <w:t xml:space="preserve">Yes</w:t>
+        <w:t>Yes</w:t>
       </w:r>
     </w:p>
     <w:p>
       <w:pPr>
+        <w:pStyle w:val="Compact"/>
         <w:numPr>
           <w:ilvl w:val="0"/>
-          <w:numId w:val="1002"/>
+          <w:numId w:val="3"/>
         </w:numPr>
       </w:pPr>
       <w:r>
-        <w:t xml:space="preserve">No</w:t>
+        <w:t>No</w:t>
       </w:r>
     </w:p>
     <w:p>
       <w:pPr>
+        <w:pStyle w:val="Compact"/>
         <w:numPr>
           <w:ilvl w:val="0"/>
-          <w:numId w:val="1002"/>
+          <w:numId w:val="3"/>
         </w:numPr>
       </w:pPr>
       <w:r>
-        <w:t xml:space="preserve">Most likely no</w:t>
+        <w:t>Most likely no</w:t>
       </w:r>
     </w:p>
     <w:p>
       <w:pPr>
+        <w:pStyle w:val="Compact"/>
         <w:numPr>
           <w:ilvl w:val="0"/>
-          <w:numId w:val="1002"/>
+          <w:numId w:val="3"/>
         </w:numPr>
       </w:pPr>
       <w:r>
-        <w:t xml:space="preserve">Most likely yes</w:t>
+        <w:t>Most likely yes</w:t>
       </w:r>
     </w:p>
     <w:p>
       <w:pPr>
+        <w:pStyle w:val="Compact"/>
         <w:numPr>
           <w:ilvl w:val="0"/>
-          <w:numId w:val="1002"/>
+          <w:numId w:val="3"/>
         </w:numPr>
       </w:pPr>
       <w:r>
-        <w:t xml:space="preserve">Maybe</w:t>
+        <w:t>Maybe</w:t>
       </w:r>
     </w:p>
     <w:p>
       <w:pPr>
+        <w:pStyle w:val="Compact"/>
         <w:numPr>
           <w:ilvl w:val="0"/>
-          <w:numId w:val="1002"/>
+          <w:numId w:val="3"/>
         </w:numPr>
       </w:pPr>
       <w:r>
-        <w:t xml:space="preserve">Outlook is not good</w:t>
+        <w:t>Outlook is not good</w:t>
       </w:r>
     </w:p>
     <w:p>
       <w:pPr>
         <w:pStyle w:val="Heading2"/>
       </w:pPr>
-      <w:bookmarkStart w:id="25" w:name="video-explanation"/>
-      <w:r>
-        <w:t xml:space="preserve">Video Explanation</w:t>
-      </w:r>
-      <w:bookmarkEnd w:id="25"/>
+      <w:bookmarkStart w:id="4" w:name="video-explanation"/>
+      <w:bookmarkEnd w:id="2"/>
+      <w:bookmarkEnd w:id="3"/>
+      <w:r>
+        <w:lastRenderedPageBreak/>
+        <w:t>Video Explanation</w:t>
+      </w:r>
     </w:p>
     <w:p>
       <w:pPr>
         <w:pStyle w:val="FirstParagraph"/>
       </w:pPr>
-      <w:hyperlink r:id="rId27">
+      <w:hyperlink r:id="rId9">
         <w:r>
+          <w:rPr>
+            <w:noProof/>
+          </w:rPr>
           <w:drawing>
-            <wp:inline>
-              <wp:extent cx="6096000" cy="4572000"/>
-              <wp:effectExtent b="0" l="0" r="0" t="0"/>
-              <wp:docPr descr="Magic 8 Ball" title="" id="1" name="Picture"/>
-              <a:graphic>
+            <wp:inline distT="0" distB="0" distL="0" distR="0" wp14:anchorId="6B02C926" wp14:editId="64EBAE9D">
+              <wp:extent cx="5334000" cy="4000500"/>
+              <wp:effectExtent l="0" t="0" r="0" b="0"/>
+              <wp:docPr id="1" name="Picture" descr="Magic 8 Ball"/>
+              <wp:cNvGraphicFramePr/>
+              <a:graphic xmlns:a="http://schemas.openxmlformats.org/drawingml/2006/main">
                 <a:graphicData uri="http://schemas.openxmlformats.org/drawingml/2006/picture">
-                  <pic:pic>
+                  <pic:pic xmlns:pic="http://schemas.openxmlformats.org/drawingml/2006/picture">
                     <pic:nvPicPr>
-                      <pic:cNvPr descr="https://img.youtube.com/vi/gMSPH1Cnwwo/0.jpg" id="0" name="Picture"/>
+                      <pic:cNvPr id="0" name="Picture" descr="https://img.youtube.com/vi/vZRrg6Nl-1E/0.jpg"/>
                       <pic:cNvPicPr>
-                        <a:picLocks noChangeArrowheads="1" noChangeAspect="1"/>
+                        <a:picLocks noChangeAspect="1" noChangeArrowheads="1"/>
                       </pic:cNvPicPr>
                     </pic:nvPicPr>
                     <pic:blipFill>
-                      <a:blip r:embed="rId26"/>
+                      <a:blip r:embed="rId10"/>
                       <a:stretch>
                         <a:fillRect/>
                       </a:stretch>
@@ -263,7 +317,7 @@
                     <pic:spPr bwMode="auto">
                       <a:xfrm>
                         <a:off x="0" y="0"/>
-                        <a:ext cx="6096000" cy="4572000"/>
+                        <a:ext cx="5334000" cy="4000500"/>
                       </a:xfrm>
                       <a:prstGeom prst="rect">
                         <a:avLst/>
@@ -287,48 +341,100 @@
       <w:pPr>
         <w:pStyle w:val="Heading2"/>
       </w:pPr>
-      <w:bookmarkStart w:id="28" w:name="bonus"/>
-      <w:r>
-        <w:t xml:space="preserve">Bonus</w:t>
-      </w:r>
-      <w:bookmarkEnd w:id="28"/>
+      <w:bookmarkStart w:id="5" w:name="bonus"/>
+      <w:bookmarkEnd w:id="4"/>
+      <w:r>
+        <w:t>Bonus</w:t>
+      </w:r>
     </w:p>
     <w:p>
       <w:pPr>
         <w:pStyle w:val="FirstParagraph"/>
       </w:pPr>
       <w:r>
-        <w:t xml:space="preserve">Research the math library and create a program that finds the length of the hypotenuse of a right</w:t>
-      </w:r>
-      <w:r>
-        <w:t xml:space="preserve"> </w:t>
-      </w:r>
-      <w:r>
-        <w:t xml:space="preserve">triangle given two sides.</w:t>
-      </w:r>
+        <w:t xml:space="preserve">Research the </w:t>
+      </w:r>
+      <w:r>
+        <w:rPr>
+          <w:rStyle w:val="VerbatimChar"/>
+          <w:smallCaps w:val="0"/>
+        </w:rPr>
+        <w:t>math</w:t>
+      </w:r>
+      <w:r>
+        <w:t xml:space="preserve"> library in Python.</w:t>
+      </w:r>
+    </w:p>
+    <w:p>
+      <w:pPr>
+        <w:pStyle w:val="BodyText"/>
+      </w:pPr>
+      <w:r>
+        <w:t>Create a program that finds the length of the hypotenuse of a right triangle, given the two perpendicular sides.</w:t>
+      </w:r>
+    </w:p>
+    <w:p>
+      <w:pPr>
+        <w:pStyle w:val="BodyText"/>
+      </w:pPr>
+      <w:r>
+        <w:t xml:space="preserve">Can this program be completed without using </w:t>
+      </w:r>
+      <w:r>
+        <w:rPr>
+          <w:rStyle w:val="VerbatimChar"/>
+          <w:smallCaps w:val="0"/>
+        </w:rPr>
+        <w:t>import math</w:t>
+      </w:r>
+      <w:r>
+        <w:t>?</w:t>
+      </w:r>
+      <w:bookmarkEnd w:id="0"/>
+      <w:bookmarkEnd w:id="5"/>
     </w:p>
     <w:sectPr>
-      <w:headerReference w:type="even" r:id="rId9"/>
-      <w:headerReference w:type="default" r:id="rId11"/>
-      <w:footerReference w:type="even" r:id="rId14"/>
-      <w:footerReference w:type="default" r:id="rId13"/>
-      <w:headerReference w:type="first" r:id="rId10"/>
-      <w:footerReference w:type="first" r:id="rId12"/>
+      <w:headerReference w:type="even" r:id="rId11"/>
+      <w:headerReference w:type="default" r:id="rId12"/>
+      <w:footerReference w:type="even" r:id="rId13"/>
+      <w:footerReference w:type="default" r:id="rId14"/>
+      <w:headerReference w:type="first" r:id="rId15"/>
+      <w:footerReference w:type="first" r:id="rId16"/>
       <w:pgSz w:w="12240" w:h="15840"/>
-      <w:pgMar w:top="1440" w:right="1080" w:bottom="1440" w:left="1080" w:header="720" w:footer="720" w:gutter="0"/>
+      <w:pgMar w:top="1440" w:right="1440" w:bottom="1440" w:left="1440" w:header="720" w:footer="720" w:gutter="0"/>
       <w:cols w:space="720"/>
-      <w:docGrid w:linePitch="326"/>
     </w:sectPr>
   </w:body>
 </w:document>
 </file>
 
-<file path=word/comments.xml><?xml version="1.0" encoding="utf-8"?>
-<w:comments xmlns:w="http://schemas.openxmlformats.org/wordprocessingml/2006/main" xmlns:m="http://schemas.openxmlformats.org/officeDocument/2006/math" xmlns:r="http://schemas.openxmlformats.org/officeDocument/2006/relationships" xmlns:o="urn:schemas-microsoft-com:office:office" xmlns:v="urn:schemas-microsoft-com:vml" xmlns:w10="urn:schemas-microsoft-com:office:word" xmlns:a="http://schemas.openxmlformats.org/drawingml/2006/main" xmlns:pic="http://schemas.openxmlformats.org/drawingml/2006/picture" xmlns:wp="http://schemas.openxmlformats.org/drawingml/2006/wordprocessingDrawing"/>
+<file path=word/endnotes.xml><?xml version="1.0" encoding="utf-8"?>
+<w:endnotes xmlns:wpc="http://schemas.microsoft.com/office/word/2010/wordprocessingCanvas" xmlns:cx="http://schemas.microsoft.com/office/drawing/2014/chartex" xmlns:cx1="http://schemas.microsoft.com/office/drawing/2015/9/8/chartex" xmlns:cx2="http://schemas.microsoft.com/office/drawing/2015/10/21/chartex" xmlns:cx3="http://schemas.microsoft.com/office/drawing/2016/5/9/chartex" xmlns:cx4="http://schemas.microsoft.com/office/drawing/2016/5/10/chartex" xmlns:cx5="http://schemas.microsoft.com/office/drawing/2016/5/11/chartex" xmlns:cx6="http://schemas.microsoft.com/office/drawing/2016/5/12/chartex" xmlns:cx7="http://schemas.microsoft.com/office/drawing/2016/5/13/chartex" xmlns:cx8="http://schemas.microsoft.com/office/drawing/2016/5/14/chartex" xmlns:mc="http://schemas.openxmlformats.org/markup-compatibility/2006" xmlns:aink="http://schemas.microsoft.com/office/drawing/2016/ink" xmlns:am3d="http://schemas.microsoft.com/office/drawing/2017/model3d" xmlns:o="urn:schemas-microsoft-com:office:office" xmlns:r="http://schemas.openxmlformats.org/officeDocument/2006/relationships" xmlns:m="http://schemas.openxmlformats.org/officeDocument/2006/math" xmlns:v="urn:schemas-microsoft-com:vml" xmlns:wp14="http://schemas.microsoft.com/office/word/2010/wordprocessingDrawing" xmlns:wp="http://schemas.openxmlformats.org/drawingml/2006/wordprocessingDrawing" xmlns:w10="urn:schemas-microsoft-com:office:word" xmlns:w="http://schemas.openxmlformats.org/wordprocessingml/2006/main" xmlns:w14="http://schemas.microsoft.com/office/word/2010/wordml" xmlns:w15="http://schemas.microsoft.com/office/word/2012/wordml" xmlns:w16cex="http://schemas.microsoft.com/office/word/2018/wordml/cex" xmlns:w16cid="http://schemas.microsoft.com/office/word/2016/wordml/cid" xmlns:w16="http://schemas.microsoft.com/office/word/2018/wordml" xmlns:w16se="http://schemas.microsoft.com/office/word/2015/wordml/symex" xmlns:wpg="http://schemas.microsoft.com/office/word/2010/wordprocessingGroup" xmlns:wpi="http://schemas.microsoft.com/office/word/2010/wordprocessingInk" xmlns:wne="http://schemas.microsoft.com/office/word/2006/wordml" xmlns:wps="http://schemas.microsoft.com/office/word/2010/wordprocessingShape" mc:Ignorable="w14 w15 w16se w16cid w16 w16cex wp14">
+  <w:endnote w:type="separator" w:id="-1">
+    <w:p>
+      <w:pPr>
+        <w:spacing w:after="0" w:line="240" w:lineRule="auto"/>
+      </w:pPr>
+      <w:r>
+        <w:separator/>
+      </w:r>
+    </w:p>
+  </w:endnote>
+  <w:endnote w:type="continuationSeparator" w:id="0">
+    <w:p>
+      <w:pPr>
+        <w:spacing w:after="0" w:line="240" w:lineRule="auto"/>
+      </w:pPr>
+      <w:r>
+        <w:continuationSeparator/>
+      </w:r>
+    </w:p>
+  </w:endnote>
+</w:endnotes>
 </file>
 
 <file path=word/footer1.xml><?xml version="1.0" encoding="utf-8"?>
-<w:ftr xmlns:wpc="http://schemas.microsoft.com/office/word/2010/wordprocessingCanvas" xmlns:cx="http://schemas.microsoft.com/office/drawing/2014/chartex" xmlns:cx1="http://schemas.microsoft.com/office/drawing/2015/9/8/chartex" xmlns:cx2="http://schemas.microsoft.com/office/drawing/2015/10/21/chartex" xmlns:cx3="http://schemas.microsoft.com/office/drawing/2016/5/9/chartex" xmlns:cx4="http://schemas.microsoft.com/office/drawing/2016/5/10/chartex" xmlns:cx5="http://schemas.microsoft.com/office/drawing/2016/5/11/chartex" xmlns:cx6="http://schemas.microsoft.com/office/drawing/2016/5/12/chartex" xmlns:cx7="http://schemas.microsoft.com/office/drawing/2016/5/13/chartex" xmlns:cx8="http://schemas.microsoft.com/office/drawing/2016/5/14/chartex" xmlns:mc="http://schemas.openxmlformats.org/markup-compatibility/2006" xmlns:aink="http://schemas.microsoft.com/office/drawing/2016/ink" xmlns:am3d="http://schemas.microsoft.com/office/drawing/2017/model3d" xmlns:o="urn:schemas-microsoft-com:office:office" xmlns:r="http://schemas.openxmlformats.org/officeDocument/2006/relationships" xmlns:m="http://schemas.openxmlformats.org/officeDocument/2006/math" xmlns:v="urn:schemas-microsoft-com:vml" xmlns:wp14="http://schemas.microsoft.com/office/word/2010/wordprocessingDrawing" xmlns:wp="http://schemas.openxmlformats.org/drawingml/2006/wordprocessingDrawing" xmlns:w10="urn:schemas-microsoft-com:office:word" xmlns:w="http://schemas.openxmlformats.org/wordprocessingml/2006/main" xmlns:w14="http://schemas.microsoft.com/office/word/2010/wordml" xmlns:w15="http://schemas.microsoft.com/office/word/2012/wordml" xmlns:w16cid="http://schemas.microsoft.com/office/word/2016/wordml/cid" xmlns:w16se="http://schemas.microsoft.com/office/word/2015/wordml/symex" xmlns:wpg="http://schemas.microsoft.com/office/word/2010/wordprocessingGroup" xmlns:wpi="http://schemas.microsoft.com/office/word/2010/wordprocessingInk" xmlns:wne="http://schemas.microsoft.com/office/word/2006/wordml" xmlns:wps="http://schemas.microsoft.com/office/word/2010/wordprocessingShape" mc:Ignorable="w14 w15 w16se w16cid wp14">
+<w:ftr xmlns:wpc="http://schemas.microsoft.com/office/word/2010/wordprocessingCanvas" xmlns:cx="http://schemas.microsoft.com/office/drawing/2014/chartex" xmlns:cx1="http://schemas.microsoft.com/office/drawing/2015/9/8/chartex" xmlns:cx2="http://schemas.microsoft.com/office/drawing/2015/10/21/chartex" xmlns:cx3="http://schemas.microsoft.com/office/drawing/2016/5/9/chartex" xmlns:cx4="http://schemas.microsoft.com/office/drawing/2016/5/10/chartex" xmlns:cx5="http://schemas.microsoft.com/office/drawing/2016/5/11/chartex" xmlns:cx6="http://schemas.microsoft.com/office/drawing/2016/5/12/chartex" xmlns:cx7="http://schemas.microsoft.com/office/drawing/2016/5/13/chartex" xmlns:cx8="http://schemas.microsoft.com/office/drawing/2016/5/14/chartex" xmlns:mc="http://schemas.openxmlformats.org/markup-compatibility/2006" xmlns:aink="http://schemas.microsoft.com/office/drawing/2016/ink" xmlns:am3d="http://schemas.microsoft.com/office/drawing/2017/model3d" xmlns:o="urn:schemas-microsoft-com:office:office" xmlns:r="http://schemas.openxmlformats.org/officeDocument/2006/relationships" xmlns:m="http://schemas.openxmlformats.org/officeDocument/2006/math" xmlns:v="urn:schemas-microsoft-com:vml" xmlns:wp14="http://schemas.microsoft.com/office/word/2010/wordprocessingDrawing" xmlns:wp="http://schemas.openxmlformats.org/drawingml/2006/wordprocessingDrawing" xmlns:w10="urn:schemas-microsoft-com:office:word" xmlns:w="http://schemas.openxmlformats.org/wordprocessingml/2006/main" xmlns:w14="http://schemas.microsoft.com/office/word/2010/wordml" xmlns:w15="http://schemas.microsoft.com/office/word/2012/wordml" xmlns:w16cex="http://schemas.microsoft.com/office/word/2018/wordml/cex" xmlns:w16cid="http://schemas.microsoft.com/office/word/2016/wordml/cid" xmlns:w16="http://schemas.microsoft.com/office/word/2018/wordml" xmlns:w16se="http://schemas.microsoft.com/office/word/2015/wordml/symex" xmlns:wpg="http://schemas.microsoft.com/office/word/2010/wordprocessingGroup" xmlns:wpi="http://schemas.microsoft.com/office/word/2010/wordprocessingInk" xmlns:wne="http://schemas.microsoft.com/office/word/2006/wordml" xmlns:wps="http://schemas.microsoft.com/office/word/2010/wordprocessingShape" mc:Ignorable="w14 w15 w16se w16cid w16 w16cex wp14">
   <w:p>
     <w:pPr>
       <w:pStyle w:val="Footer"/>
@@ -338,7 +444,7 @@
 </file>
 
 <file path=word/footer2.xml><?xml version="1.0" encoding="utf-8"?>
-<w:ftr xmlns:wpc="http://schemas.microsoft.com/office/word/2010/wordprocessingCanvas" xmlns:cx="http://schemas.microsoft.com/office/drawing/2014/chartex" xmlns:cx1="http://schemas.microsoft.com/office/drawing/2015/9/8/chartex" xmlns:cx2="http://schemas.microsoft.com/office/drawing/2015/10/21/chartex" xmlns:cx3="http://schemas.microsoft.com/office/drawing/2016/5/9/chartex" xmlns:cx4="http://schemas.microsoft.com/office/drawing/2016/5/10/chartex" xmlns:cx5="http://schemas.microsoft.com/office/drawing/2016/5/11/chartex" xmlns:cx6="http://schemas.microsoft.com/office/drawing/2016/5/12/chartex" xmlns:cx7="http://schemas.microsoft.com/office/drawing/2016/5/13/chartex" xmlns:cx8="http://schemas.microsoft.com/office/drawing/2016/5/14/chartex" xmlns:mc="http://schemas.openxmlformats.org/markup-compatibility/2006" xmlns:aink="http://schemas.microsoft.com/office/drawing/2016/ink" xmlns:am3d="http://schemas.microsoft.com/office/drawing/2017/model3d" xmlns:o="urn:schemas-microsoft-com:office:office" xmlns:r="http://schemas.openxmlformats.org/officeDocument/2006/relationships" xmlns:m="http://schemas.openxmlformats.org/officeDocument/2006/math" xmlns:v="urn:schemas-microsoft-com:vml" xmlns:wp14="http://schemas.microsoft.com/office/word/2010/wordprocessingDrawing" xmlns:wp="http://schemas.openxmlformats.org/drawingml/2006/wordprocessingDrawing" xmlns:w10="urn:schemas-microsoft-com:office:word" xmlns:w="http://schemas.openxmlformats.org/wordprocessingml/2006/main" xmlns:w14="http://schemas.microsoft.com/office/word/2010/wordml" xmlns:w15="http://schemas.microsoft.com/office/word/2012/wordml" xmlns:w16cid="http://schemas.microsoft.com/office/word/2016/wordml/cid" xmlns:w16se="http://schemas.microsoft.com/office/word/2015/wordml/symex" xmlns:wpg="http://schemas.microsoft.com/office/word/2010/wordprocessingGroup" xmlns:wpi="http://schemas.microsoft.com/office/word/2010/wordprocessingInk" xmlns:wne="http://schemas.microsoft.com/office/word/2006/wordml" xmlns:wps="http://schemas.microsoft.com/office/word/2010/wordprocessingShape" mc:Ignorable="w14 w15 w16se w16cid wp14">
+<w:ftr xmlns:wpc="http://schemas.microsoft.com/office/word/2010/wordprocessingCanvas" xmlns:cx="http://schemas.microsoft.com/office/drawing/2014/chartex" xmlns:cx1="http://schemas.microsoft.com/office/drawing/2015/9/8/chartex" xmlns:cx2="http://schemas.microsoft.com/office/drawing/2015/10/21/chartex" xmlns:cx3="http://schemas.microsoft.com/office/drawing/2016/5/9/chartex" xmlns:cx4="http://schemas.microsoft.com/office/drawing/2016/5/10/chartex" xmlns:cx5="http://schemas.microsoft.com/office/drawing/2016/5/11/chartex" xmlns:cx6="http://schemas.microsoft.com/office/drawing/2016/5/12/chartex" xmlns:cx7="http://schemas.microsoft.com/office/drawing/2016/5/13/chartex" xmlns:cx8="http://schemas.microsoft.com/office/drawing/2016/5/14/chartex" xmlns:mc="http://schemas.openxmlformats.org/markup-compatibility/2006" xmlns:aink="http://schemas.microsoft.com/office/drawing/2016/ink" xmlns:am3d="http://schemas.microsoft.com/office/drawing/2017/model3d" xmlns:o="urn:schemas-microsoft-com:office:office" xmlns:r="http://schemas.openxmlformats.org/officeDocument/2006/relationships" xmlns:m="http://schemas.openxmlformats.org/officeDocument/2006/math" xmlns:v="urn:schemas-microsoft-com:vml" xmlns:wp14="http://schemas.microsoft.com/office/word/2010/wordprocessingDrawing" xmlns:wp="http://schemas.openxmlformats.org/drawingml/2006/wordprocessingDrawing" xmlns:w10="urn:schemas-microsoft-com:office:word" xmlns:w="http://schemas.openxmlformats.org/wordprocessingml/2006/main" xmlns:w14="http://schemas.microsoft.com/office/word/2010/wordml" xmlns:w15="http://schemas.microsoft.com/office/word/2012/wordml" xmlns:w16cex="http://schemas.microsoft.com/office/word/2018/wordml/cex" xmlns:w16cid="http://schemas.microsoft.com/office/word/2016/wordml/cid" xmlns:w16="http://schemas.microsoft.com/office/word/2018/wordml" xmlns:w16se="http://schemas.microsoft.com/office/word/2015/wordml/symex" xmlns:wpg="http://schemas.microsoft.com/office/word/2010/wordprocessingGroup" xmlns:wpi="http://schemas.microsoft.com/office/word/2010/wordprocessingInk" xmlns:wne="http://schemas.microsoft.com/office/word/2006/wordml" xmlns:wps="http://schemas.microsoft.com/office/word/2010/wordprocessingShape" mc:Ignorable="w14 w15 w16se w16cid w16 w16cex wp14">
   <w:p>
     <w:pPr>
       <w:pStyle w:val="Footer"/>
@@ -348,10 +454,10 @@
         <w:noProof/>
       </w:rPr>
       <w:drawing>
-        <wp:inline distT="0" distB="0" distL="0" distR="0" wp14:anchorId="0D3077D7" wp14:editId="17722DA1">
-          <wp:extent cx="3104762" cy="390476"/>
-          <wp:effectExtent l="0" t="0" r="635" b="0"/>
-          <wp:docPr id="1" name="Picture 1"/>
+        <wp:inline distT="0" distB="0" distL="0" distR="0" wp14:anchorId="4CB90536" wp14:editId="7109C228">
+          <wp:extent cx="3101340" cy="387985"/>
+          <wp:effectExtent l="0" t="0" r="0" b="0"/>
+          <wp:docPr id="2" name="Picture 2"/>
           <wp:cNvGraphicFramePr>
             <a:graphicFrameLocks xmlns:a="http://schemas.openxmlformats.org/drawingml/2006/main" noChangeAspect="1"/>
           </wp:cNvGraphicFramePr>
@@ -359,23 +465,36 @@
             <a:graphicData uri="http://schemas.openxmlformats.org/drawingml/2006/picture">
               <pic:pic xmlns:pic="http://schemas.openxmlformats.org/drawingml/2006/picture">
                 <pic:nvPicPr>
-                  <pic:cNvPr id="1" name=""/>
-                  <pic:cNvPicPr/>
+                  <pic:cNvPr id="0" name="Picture 1"/>
+                  <pic:cNvPicPr>
+                    <a:picLocks noChangeAspect="1" noChangeArrowheads="1"/>
+                  </pic:cNvPicPr>
                 </pic:nvPicPr>
                 <pic:blipFill>
-                  <a:blip r:embed="rId1"/>
+                  <a:blip r:embed="rId1">
+                    <a:extLst>
+                      <a:ext uri="{28A0092B-C50C-407E-A947-70E740481C1C}">
+                        <a14:useLocalDpi xmlns:a14="http://schemas.microsoft.com/office/drawing/2010/main" val="0"/>
+                      </a:ext>
+                    </a:extLst>
+                  </a:blip>
+                  <a:srcRect/>
                   <a:stretch>
                     <a:fillRect/>
                   </a:stretch>
                 </pic:blipFill>
-                <pic:spPr>
+                <pic:spPr bwMode="auto">
                   <a:xfrm>
                     <a:off x="0" y="0"/>
-                    <a:ext cx="3104762" cy="390476"/>
+                    <a:ext cx="3101340" cy="387985"/>
                   </a:xfrm>
                   <a:prstGeom prst="rect">
                     <a:avLst/>
                   </a:prstGeom>
+                  <a:noFill/>
+                  <a:ln>
+                    <a:noFill/>
+                  </a:ln>
                 </pic:spPr>
               </pic:pic>
             </a:graphicData>
@@ -388,7 +507,7 @@
 </file>
 
 <file path=word/footer3.xml><?xml version="1.0" encoding="utf-8"?>
-<w:ftr xmlns:wpc="http://schemas.microsoft.com/office/word/2010/wordprocessingCanvas" xmlns:cx="http://schemas.microsoft.com/office/drawing/2014/chartex" xmlns:cx1="http://schemas.microsoft.com/office/drawing/2015/9/8/chartex" xmlns:cx2="http://schemas.microsoft.com/office/drawing/2015/10/21/chartex" xmlns:cx3="http://schemas.microsoft.com/office/drawing/2016/5/9/chartex" xmlns:cx4="http://schemas.microsoft.com/office/drawing/2016/5/10/chartex" xmlns:cx5="http://schemas.microsoft.com/office/drawing/2016/5/11/chartex" xmlns:cx6="http://schemas.microsoft.com/office/drawing/2016/5/12/chartex" xmlns:cx7="http://schemas.microsoft.com/office/drawing/2016/5/13/chartex" xmlns:cx8="http://schemas.microsoft.com/office/drawing/2016/5/14/chartex" xmlns:mc="http://schemas.openxmlformats.org/markup-compatibility/2006" xmlns:aink="http://schemas.microsoft.com/office/drawing/2016/ink" xmlns:am3d="http://schemas.microsoft.com/office/drawing/2017/model3d" xmlns:o="urn:schemas-microsoft-com:office:office" xmlns:r="http://schemas.openxmlformats.org/officeDocument/2006/relationships" xmlns:m="http://schemas.openxmlformats.org/officeDocument/2006/math" xmlns:v="urn:schemas-microsoft-com:vml" xmlns:wp14="http://schemas.microsoft.com/office/word/2010/wordprocessingDrawing" xmlns:wp="http://schemas.openxmlformats.org/drawingml/2006/wordprocessingDrawing" xmlns:w10="urn:schemas-microsoft-com:office:word" xmlns:w="http://schemas.openxmlformats.org/wordprocessingml/2006/main" xmlns:w14="http://schemas.microsoft.com/office/word/2010/wordml" xmlns:w15="http://schemas.microsoft.com/office/word/2012/wordml" xmlns:w16cid="http://schemas.microsoft.com/office/word/2016/wordml/cid" xmlns:w16se="http://schemas.microsoft.com/office/word/2015/wordml/symex" xmlns:wpg="http://schemas.microsoft.com/office/word/2010/wordprocessingGroup" xmlns:wpi="http://schemas.microsoft.com/office/word/2010/wordprocessingInk" xmlns:wne="http://schemas.microsoft.com/office/word/2006/wordml" xmlns:wps="http://schemas.microsoft.com/office/word/2010/wordprocessingShape" mc:Ignorable="w14 w15 w16se w16cid wp14">
+<w:ftr xmlns:wpc="http://schemas.microsoft.com/office/word/2010/wordprocessingCanvas" xmlns:cx="http://schemas.microsoft.com/office/drawing/2014/chartex" xmlns:cx1="http://schemas.microsoft.com/office/drawing/2015/9/8/chartex" xmlns:cx2="http://schemas.microsoft.com/office/drawing/2015/10/21/chartex" xmlns:cx3="http://schemas.microsoft.com/office/drawing/2016/5/9/chartex" xmlns:cx4="http://schemas.microsoft.com/office/drawing/2016/5/10/chartex" xmlns:cx5="http://schemas.microsoft.com/office/drawing/2016/5/11/chartex" xmlns:cx6="http://schemas.microsoft.com/office/drawing/2016/5/12/chartex" xmlns:cx7="http://schemas.microsoft.com/office/drawing/2016/5/13/chartex" xmlns:cx8="http://schemas.microsoft.com/office/drawing/2016/5/14/chartex" xmlns:mc="http://schemas.openxmlformats.org/markup-compatibility/2006" xmlns:aink="http://schemas.microsoft.com/office/drawing/2016/ink" xmlns:am3d="http://schemas.microsoft.com/office/drawing/2017/model3d" xmlns:o="urn:schemas-microsoft-com:office:office" xmlns:r="http://schemas.openxmlformats.org/officeDocument/2006/relationships" xmlns:m="http://schemas.openxmlformats.org/officeDocument/2006/math" xmlns:v="urn:schemas-microsoft-com:vml" xmlns:wp14="http://schemas.microsoft.com/office/word/2010/wordprocessingDrawing" xmlns:wp="http://schemas.openxmlformats.org/drawingml/2006/wordprocessingDrawing" xmlns:w10="urn:schemas-microsoft-com:office:word" xmlns:w="http://schemas.openxmlformats.org/wordprocessingml/2006/main" xmlns:w14="http://schemas.microsoft.com/office/word/2010/wordml" xmlns:w15="http://schemas.microsoft.com/office/word/2012/wordml" xmlns:w16cex="http://schemas.microsoft.com/office/word/2018/wordml/cex" xmlns:w16cid="http://schemas.microsoft.com/office/word/2016/wordml/cid" xmlns:w16="http://schemas.microsoft.com/office/word/2018/wordml" xmlns:w16se="http://schemas.microsoft.com/office/word/2015/wordml/symex" xmlns:wpg="http://schemas.microsoft.com/office/word/2010/wordprocessingGroup" xmlns:wpi="http://schemas.microsoft.com/office/word/2010/wordprocessingInk" xmlns:wne="http://schemas.microsoft.com/office/word/2006/wordml" xmlns:wps="http://schemas.microsoft.com/office/word/2010/wordprocessingShape" mc:Ignorable="w14 w15 w16se w16cid w16 w16cex wp14">
   <w:p>
     <w:pPr>
       <w:pStyle w:val="Footer"/>
@@ -398,18 +517,18 @@
 </file>
 
 <file path=word/footnotes.xml><?xml version="1.0" encoding="utf-8"?>
-<w:footnotes xmlns:w="http://schemas.openxmlformats.org/wordprocessingml/2006/main" xmlns:m="http://schemas.openxmlformats.org/officeDocument/2006/math" xmlns:r="http://schemas.openxmlformats.org/officeDocument/2006/relationships" xmlns:o="urn:schemas-microsoft-com:office:office" xmlns:v="urn:schemas-microsoft-com:vml" xmlns:w10="urn:schemas-microsoft-com:office:word" xmlns:a="http://schemas.openxmlformats.org/drawingml/2006/main" xmlns:pic="http://schemas.openxmlformats.org/drawingml/2006/picture" xmlns:wp="http://schemas.openxmlformats.org/drawingml/2006/wordprocessingDrawing">
+<w:footnotes xmlns:wpc="http://schemas.microsoft.com/office/word/2010/wordprocessingCanvas" xmlns:cx="http://schemas.microsoft.com/office/drawing/2014/chartex" xmlns:cx1="http://schemas.microsoft.com/office/drawing/2015/9/8/chartex" xmlns:cx2="http://schemas.microsoft.com/office/drawing/2015/10/21/chartex" xmlns:cx3="http://schemas.microsoft.com/office/drawing/2016/5/9/chartex" xmlns:cx4="http://schemas.microsoft.com/office/drawing/2016/5/10/chartex" xmlns:cx5="http://schemas.microsoft.com/office/drawing/2016/5/11/chartex" xmlns:cx6="http://schemas.microsoft.com/office/drawing/2016/5/12/chartex" xmlns:cx7="http://schemas.microsoft.com/office/drawing/2016/5/13/chartex" xmlns:cx8="http://schemas.microsoft.com/office/drawing/2016/5/14/chartex" xmlns:mc="http://schemas.openxmlformats.org/markup-compatibility/2006" xmlns:aink="http://schemas.microsoft.com/office/drawing/2016/ink" xmlns:am3d="http://schemas.microsoft.com/office/drawing/2017/model3d" xmlns:o="urn:schemas-microsoft-com:office:office" xmlns:r="http://schemas.openxmlformats.org/officeDocument/2006/relationships" xmlns:m="http://schemas.openxmlformats.org/officeDocument/2006/math" xmlns:v="urn:schemas-microsoft-com:vml" xmlns:wp14="http://schemas.microsoft.com/office/word/2010/wordprocessingDrawing" xmlns:wp="http://schemas.openxmlformats.org/drawingml/2006/wordprocessingDrawing" xmlns:w10="urn:schemas-microsoft-com:office:word" xmlns:w="http://schemas.openxmlformats.org/wordprocessingml/2006/main" xmlns:w14="http://schemas.microsoft.com/office/word/2010/wordml" xmlns:w15="http://schemas.microsoft.com/office/word/2012/wordml" xmlns:w16cex="http://schemas.microsoft.com/office/word/2018/wordml/cex" xmlns:w16cid="http://schemas.microsoft.com/office/word/2016/wordml/cid" xmlns:w16="http://schemas.microsoft.com/office/word/2018/wordml" xmlns:w16se="http://schemas.microsoft.com/office/word/2015/wordml/symex" xmlns:wpg="http://schemas.microsoft.com/office/word/2010/wordprocessingGroup" xmlns:wpi="http://schemas.microsoft.com/office/word/2010/wordprocessingInk" xmlns:wne="http://schemas.microsoft.com/office/word/2006/wordml" xmlns:wps="http://schemas.microsoft.com/office/word/2010/wordprocessingShape" mc:Ignorable="w14 w15 w16se w16cid w16 w16cex wp14">
+  <w:footnote w:type="separator" w:id="-1">
+    <w:p>
+      <w:r>
+        <w:separator/>
+      </w:r>
+    </w:p>
+  </w:footnote>
   <w:footnote w:type="continuationSeparator" w:id="0">
     <w:p>
       <w:r>
         <w:continuationSeparator/>
-      </w:r>
-    </w:p>
-  </w:footnote>
-  <w:footnote w:type="separator" w:id="-1">
-    <w:p>
-      <w:r>
-        <w:separator/>
       </w:r>
     </w:p>
   </w:footnote>
@@ -417,7 +536,7 @@
 </file>
 
 <file path=word/header1.xml><?xml version="1.0" encoding="utf-8"?>
-<w:hdr xmlns:wpc="http://schemas.microsoft.com/office/word/2010/wordprocessingCanvas" xmlns:cx="http://schemas.microsoft.com/office/drawing/2014/chartex" xmlns:cx1="http://schemas.microsoft.com/office/drawing/2015/9/8/chartex" xmlns:cx2="http://schemas.microsoft.com/office/drawing/2015/10/21/chartex" xmlns:cx3="http://schemas.microsoft.com/office/drawing/2016/5/9/chartex" xmlns:cx4="http://schemas.microsoft.com/office/drawing/2016/5/10/chartex" xmlns:cx5="http://schemas.microsoft.com/office/drawing/2016/5/11/chartex" xmlns:cx6="http://schemas.microsoft.com/office/drawing/2016/5/12/chartex" xmlns:cx7="http://schemas.microsoft.com/office/drawing/2016/5/13/chartex" xmlns:cx8="http://schemas.microsoft.com/office/drawing/2016/5/14/chartex" xmlns:mc="http://schemas.openxmlformats.org/markup-compatibility/2006" xmlns:aink="http://schemas.microsoft.com/office/drawing/2016/ink" xmlns:am3d="http://schemas.microsoft.com/office/drawing/2017/model3d" xmlns:o="urn:schemas-microsoft-com:office:office" xmlns:r="http://schemas.openxmlformats.org/officeDocument/2006/relationships" xmlns:m="http://schemas.openxmlformats.org/officeDocument/2006/math" xmlns:v="urn:schemas-microsoft-com:vml" xmlns:wp14="http://schemas.microsoft.com/office/word/2010/wordprocessingDrawing" xmlns:wp="http://schemas.openxmlformats.org/drawingml/2006/wordprocessingDrawing" xmlns:w10="urn:schemas-microsoft-com:office:word" xmlns:w="http://schemas.openxmlformats.org/wordprocessingml/2006/main" xmlns:w14="http://schemas.microsoft.com/office/word/2010/wordml" xmlns:w15="http://schemas.microsoft.com/office/word/2012/wordml" xmlns:w16cid="http://schemas.microsoft.com/office/word/2016/wordml/cid" xmlns:w16se="http://schemas.microsoft.com/office/word/2015/wordml/symex" xmlns:wpg="http://schemas.microsoft.com/office/word/2010/wordprocessingGroup" xmlns:wpi="http://schemas.microsoft.com/office/word/2010/wordprocessingInk" xmlns:wne="http://schemas.microsoft.com/office/word/2006/wordml" xmlns:wps="http://schemas.microsoft.com/office/word/2010/wordprocessingShape" mc:Ignorable="w14 w15 w16se w16cid wp14">
+<w:hdr xmlns:wpc="http://schemas.microsoft.com/office/word/2010/wordprocessingCanvas" xmlns:cx="http://schemas.microsoft.com/office/drawing/2014/chartex" xmlns:cx1="http://schemas.microsoft.com/office/drawing/2015/9/8/chartex" xmlns:cx2="http://schemas.microsoft.com/office/drawing/2015/10/21/chartex" xmlns:cx3="http://schemas.microsoft.com/office/drawing/2016/5/9/chartex" xmlns:cx4="http://schemas.microsoft.com/office/drawing/2016/5/10/chartex" xmlns:cx5="http://schemas.microsoft.com/office/drawing/2016/5/11/chartex" xmlns:cx6="http://schemas.microsoft.com/office/drawing/2016/5/12/chartex" xmlns:cx7="http://schemas.microsoft.com/office/drawing/2016/5/13/chartex" xmlns:cx8="http://schemas.microsoft.com/office/drawing/2016/5/14/chartex" xmlns:mc="http://schemas.openxmlformats.org/markup-compatibility/2006" xmlns:aink="http://schemas.microsoft.com/office/drawing/2016/ink" xmlns:am3d="http://schemas.microsoft.com/office/drawing/2017/model3d" xmlns:o="urn:schemas-microsoft-com:office:office" xmlns:r="http://schemas.openxmlformats.org/officeDocument/2006/relationships" xmlns:m="http://schemas.openxmlformats.org/officeDocument/2006/math" xmlns:v="urn:schemas-microsoft-com:vml" xmlns:wp14="http://schemas.microsoft.com/office/word/2010/wordprocessingDrawing" xmlns:wp="http://schemas.openxmlformats.org/drawingml/2006/wordprocessingDrawing" xmlns:w10="urn:schemas-microsoft-com:office:word" xmlns:w="http://schemas.openxmlformats.org/wordprocessingml/2006/main" xmlns:w14="http://schemas.microsoft.com/office/word/2010/wordml" xmlns:w15="http://schemas.microsoft.com/office/word/2012/wordml" xmlns:w16cex="http://schemas.microsoft.com/office/word/2018/wordml/cex" xmlns:w16cid="http://schemas.microsoft.com/office/word/2016/wordml/cid" xmlns:w16="http://schemas.microsoft.com/office/word/2018/wordml" xmlns:w16se="http://schemas.microsoft.com/office/word/2015/wordml/symex" xmlns:wpg="http://schemas.microsoft.com/office/word/2010/wordprocessingGroup" xmlns:wpi="http://schemas.microsoft.com/office/word/2010/wordprocessingInk" xmlns:wne="http://schemas.microsoft.com/office/word/2006/wordml" xmlns:wps="http://schemas.microsoft.com/office/word/2010/wordprocessingShape" mc:Ignorable="w14 w15 w16se w16cid w16 w16cex wp14">
   <w:p>
     <w:pPr>
       <w:pStyle w:val="Header"/>
@@ -427,17 +546,25 @@
 </file>
 
 <file path=word/header2.xml><?xml version="1.0" encoding="utf-8"?>
-<w:hdr xmlns:wpc="http://schemas.microsoft.com/office/word/2010/wordprocessingCanvas" xmlns:cx="http://schemas.microsoft.com/office/drawing/2014/chartex" xmlns:cx1="http://schemas.microsoft.com/office/drawing/2015/9/8/chartex" xmlns:cx2="http://schemas.microsoft.com/office/drawing/2015/10/21/chartex" xmlns:cx3="http://schemas.microsoft.com/office/drawing/2016/5/9/chartex" xmlns:cx4="http://schemas.microsoft.com/office/drawing/2016/5/10/chartex" xmlns:cx5="http://schemas.microsoft.com/office/drawing/2016/5/11/chartex" xmlns:cx6="http://schemas.microsoft.com/office/drawing/2016/5/12/chartex" xmlns:cx7="http://schemas.microsoft.com/office/drawing/2016/5/13/chartex" xmlns:cx8="http://schemas.microsoft.com/office/drawing/2016/5/14/chartex" xmlns:mc="http://schemas.openxmlformats.org/markup-compatibility/2006" xmlns:aink="http://schemas.microsoft.com/office/drawing/2016/ink" xmlns:am3d="http://schemas.microsoft.com/office/drawing/2017/model3d" xmlns:o="urn:schemas-microsoft-com:office:office" xmlns:r="http://schemas.openxmlformats.org/officeDocument/2006/relationships" xmlns:m="http://schemas.openxmlformats.org/officeDocument/2006/math" xmlns:v="urn:schemas-microsoft-com:vml" xmlns:wp14="http://schemas.microsoft.com/office/word/2010/wordprocessingDrawing" xmlns:wp="http://schemas.openxmlformats.org/drawingml/2006/wordprocessingDrawing" xmlns:w10="urn:schemas-microsoft-com:office:word" xmlns:w="http://schemas.openxmlformats.org/wordprocessingml/2006/main" xmlns:w14="http://schemas.microsoft.com/office/word/2010/wordml" xmlns:w15="http://schemas.microsoft.com/office/word/2012/wordml" xmlns:w16cid="http://schemas.microsoft.com/office/word/2016/wordml/cid" xmlns:w16se="http://schemas.microsoft.com/office/word/2015/wordml/symex" xmlns:wpg="http://schemas.microsoft.com/office/word/2010/wordprocessingGroup" xmlns:wpi="http://schemas.microsoft.com/office/word/2010/wordprocessingInk" xmlns:wne="http://schemas.microsoft.com/office/word/2006/wordml" xmlns:wps="http://schemas.microsoft.com/office/word/2010/wordprocessingShape" mc:Ignorable="w14 w15 w16se w16cid wp14">
+<w:hdr xmlns:wpc="http://schemas.microsoft.com/office/word/2010/wordprocessingCanvas" xmlns:cx="http://schemas.microsoft.com/office/drawing/2014/chartex" xmlns:cx1="http://schemas.microsoft.com/office/drawing/2015/9/8/chartex" xmlns:cx2="http://schemas.microsoft.com/office/drawing/2015/10/21/chartex" xmlns:cx3="http://schemas.microsoft.com/office/drawing/2016/5/9/chartex" xmlns:cx4="http://schemas.microsoft.com/office/drawing/2016/5/10/chartex" xmlns:cx5="http://schemas.microsoft.com/office/drawing/2016/5/11/chartex" xmlns:cx6="http://schemas.microsoft.com/office/drawing/2016/5/12/chartex" xmlns:cx7="http://schemas.microsoft.com/office/drawing/2016/5/13/chartex" xmlns:cx8="http://schemas.microsoft.com/office/drawing/2016/5/14/chartex" xmlns:mc="http://schemas.openxmlformats.org/markup-compatibility/2006" xmlns:aink="http://schemas.microsoft.com/office/drawing/2016/ink" xmlns:am3d="http://schemas.microsoft.com/office/drawing/2017/model3d" xmlns:o="urn:schemas-microsoft-com:office:office" xmlns:r="http://schemas.openxmlformats.org/officeDocument/2006/relationships" xmlns:m="http://schemas.openxmlformats.org/officeDocument/2006/math" xmlns:v="urn:schemas-microsoft-com:vml" xmlns:wp14="http://schemas.microsoft.com/office/word/2010/wordprocessingDrawing" xmlns:wp="http://schemas.openxmlformats.org/drawingml/2006/wordprocessingDrawing" xmlns:w10="urn:schemas-microsoft-com:office:word" xmlns:w="http://schemas.openxmlformats.org/wordprocessingml/2006/main" xmlns:w14="http://schemas.microsoft.com/office/word/2010/wordml" xmlns:w15="http://schemas.microsoft.com/office/word/2012/wordml" xmlns:w16cex="http://schemas.microsoft.com/office/word/2018/wordml/cex" xmlns:w16cid="http://schemas.microsoft.com/office/word/2016/wordml/cid" xmlns:w16="http://schemas.microsoft.com/office/word/2018/wordml" xmlns:w16se="http://schemas.microsoft.com/office/word/2015/wordml/symex" xmlns:wpg="http://schemas.microsoft.com/office/word/2010/wordprocessingGroup" xmlns:wpi="http://schemas.microsoft.com/office/word/2010/wordprocessingInk" xmlns:wne="http://schemas.microsoft.com/office/word/2006/wordml" xmlns:wps="http://schemas.microsoft.com/office/word/2010/wordprocessingShape" mc:Ignorable="w14 w15 w16se w16cid w16 w16cex wp14">
   <w:p>
     <w:pPr>
       <w:pStyle w:val="Header"/>
     </w:pPr>
+  </w:p>
+  <w:p>
+    <w:pPr>
+      <w:pStyle w:val="Header"/>
+    </w:pPr>
+    <w:r>
+      <w:t>Introduction to computer science</w:t>
+    </w:r>
   </w:p>
 </w:hdr>
 </file>
 
 <file path=word/header3.xml><?xml version="1.0" encoding="utf-8"?>
-<w:hdr xmlns:wpc="http://schemas.microsoft.com/office/word/2010/wordprocessingCanvas" xmlns:cx="http://schemas.microsoft.com/office/drawing/2014/chartex" xmlns:cx1="http://schemas.microsoft.com/office/drawing/2015/9/8/chartex" xmlns:cx2="http://schemas.microsoft.com/office/drawing/2015/10/21/chartex" xmlns:cx3="http://schemas.microsoft.com/office/drawing/2016/5/9/chartex" xmlns:cx4="http://schemas.microsoft.com/office/drawing/2016/5/10/chartex" xmlns:cx5="http://schemas.microsoft.com/office/drawing/2016/5/11/chartex" xmlns:cx6="http://schemas.microsoft.com/office/drawing/2016/5/12/chartex" xmlns:cx7="http://schemas.microsoft.com/office/drawing/2016/5/13/chartex" xmlns:cx8="http://schemas.microsoft.com/office/drawing/2016/5/14/chartex" xmlns:mc="http://schemas.openxmlformats.org/markup-compatibility/2006" xmlns:aink="http://schemas.microsoft.com/office/drawing/2016/ink" xmlns:am3d="http://schemas.microsoft.com/office/drawing/2017/model3d" xmlns:o="urn:schemas-microsoft-com:office:office" xmlns:r="http://schemas.openxmlformats.org/officeDocument/2006/relationships" xmlns:m="http://schemas.openxmlformats.org/officeDocument/2006/math" xmlns:v="urn:schemas-microsoft-com:vml" xmlns:wp14="http://schemas.microsoft.com/office/word/2010/wordprocessingDrawing" xmlns:wp="http://schemas.openxmlformats.org/drawingml/2006/wordprocessingDrawing" xmlns:w10="urn:schemas-microsoft-com:office:word" xmlns:w="http://schemas.openxmlformats.org/wordprocessingml/2006/main" xmlns:w14="http://schemas.microsoft.com/office/word/2010/wordml" xmlns:w15="http://schemas.microsoft.com/office/word/2012/wordml" xmlns:w16cid="http://schemas.microsoft.com/office/word/2016/wordml/cid" xmlns:w16se="http://schemas.microsoft.com/office/word/2015/wordml/symex" xmlns:wpg="http://schemas.microsoft.com/office/word/2010/wordprocessingGroup" xmlns:wpi="http://schemas.microsoft.com/office/word/2010/wordprocessingInk" xmlns:wne="http://schemas.microsoft.com/office/word/2006/wordml" xmlns:wps="http://schemas.microsoft.com/office/word/2010/wordprocessingShape" mc:Ignorable="w14 w15 w16se w16cid wp14">
+<w:hdr xmlns:wpc="http://schemas.microsoft.com/office/word/2010/wordprocessingCanvas" xmlns:cx="http://schemas.microsoft.com/office/drawing/2014/chartex" xmlns:cx1="http://schemas.microsoft.com/office/drawing/2015/9/8/chartex" xmlns:cx2="http://schemas.microsoft.com/office/drawing/2015/10/21/chartex" xmlns:cx3="http://schemas.microsoft.com/office/drawing/2016/5/9/chartex" xmlns:cx4="http://schemas.microsoft.com/office/drawing/2016/5/10/chartex" xmlns:cx5="http://schemas.microsoft.com/office/drawing/2016/5/11/chartex" xmlns:cx6="http://schemas.microsoft.com/office/drawing/2016/5/12/chartex" xmlns:cx7="http://schemas.microsoft.com/office/drawing/2016/5/13/chartex" xmlns:cx8="http://schemas.microsoft.com/office/drawing/2016/5/14/chartex" xmlns:mc="http://schemas.openxmlformats.org/markup-compatibility/2006" xmlns:aink="http://schemas.microsoft.com/office/drawing/2016/ink" xmlns:am3d="http://schemas.microsoft.com/office/drawing/2017/model3d" xmlns:o="urn:schemas-microsoft-com:office:office" xmlns:r="http://schemas.openxmlformats.org/officeDocument/2006/relationships" xmlns:m="http://schemas.openxmlformats.org/officeDocument/2006/math" xmlns:v="urn:schemas-microsoft-com:vml" xmlns:wp14="http://schemas.microsoft.com/office/word/2010/wordprocessingDrawing" xmlns:wp="http://schemas.openxmlformats.org/drawingml/2006/wordprocessingDrawing" xmlns:w10="urn:schemas-microsoft-com:office:word" xmlns:w="http://schemas.openxmlformats.org/wordprocessingml/2006/main" xmlns:w14="http://schemas.microsoft.com/office/word/2010/wordml" xmlns:w15="http://schemas.microsoft.com/office/word/2012/wordml" xmlns:w16cex="http://schemas.microsoft.com/office/word/2018/wordml/cex" xmlns:w16cid="http://schemas.microsoft.com/office/word/2016/wordml/cid" xmlns:w16="http://schemas.microsoft.com/office/word/2018/wordml" xmlns:w16se="http://schemas.microsoft.com/office/word/2015/wordml/symex" xmlns:wpg="http://schemas.microsoft.com/office/word/2010/wordprocessingGroup" xmlns:wpi="http://schemas.microsoft.com/office/word/2010/wordprocessingInk" xmlns:wne="http://schemas.microsoft.com/office/word/2006/wordml" xmlns:wps="http://schemas.microsoft.com/office/word/2010/wordprocessingShape" mc:Ignorable="w14 w15 w16se w16cid w16 w16cex wp14">
   <w:p>
     <w:pPr>
       <w:pStyle w:val="Header"/>
@@ -447,227 +574,18 @@
 </file>
 
 <file path=word/numbering.xml><?xml version="1.0" encoding="utf-8"?>
-<w:numbering xmlns:wpc="http://schemas.microsoft.com/office/word/2010/wordprocessingCanvas" xmlns:cx="http://schemas.microsoft.com/office/drawing/2014/chartex" xmlns:cx1="http://schemas.microsoft.com/office/drawing/2015/9/8/chartex" xmlns:cx2="http://schemas.microsoft.com/office/drawing/2015/10/21/chartex" xmlns:cx3="http://schemas.microsoft.com/office/drawing/2016/5/9/chartex" xmlns:cx4="http://schemas.microsoft.com/office/drawing/2016/5/10/chartex" xmlns:cx5="http://schemas.microsoft.com/office/drawing/2016/5/11/chartex" xmlns:cx6="http://schemas.microsoft.com/office/drawing/2016/5/12/chartex" xmlns:cx7="http://schemas.microsoft.com/office/drawing/2016/5/13/chartex" xmlns:cx8="http://schemas.microsoft.com/office/drawing/2016/5/14/chartex" xmlns:mc="http://schemas.openxmlformats.org/markup-compatibility/2006" xmlns:aink="http://schemas.microsoft.com/office/drawing/2016/ink" xmlns:am3d="http://schemas.microsoft.com/office/drawing/2017/model3d" xmlns:o="urn:schemas-microsoft-com:office:office" xmlns:r="http://schemas.openxmlformats.org/officeDocument/2006/relationships" xmlns:m="http://schemas.openxmlformats.org/officeDocument/2006/math" xmlns:v="urn:schemas-microsoft-com:vml" xmlns:wp14="http://schemas.microsoft.com/office/word/2010/wordprocessingDrawing" xmlns:wp="http://schemas.openxmlformats.org/drawingml/2006/wordprocessingDrawing" xmlns:w10="urn:schemas-microsoft-com:office:word" xmlns:w="http://schemas.openxmlformats.org/wordprocessingml/2006/main" xmlns:w14="http://schemas.microsoft.com/office/word/2010/wordml" xmlns:w15="http://schemas.microsoft.com/office/word/2012/wordml" xmlns:w16cid="http://schemas.microsoft.com/office/word/2016/wordml/cid" xmlns:w16se="http://schemas.microsoft.com/office/word/2015/wordml/symex" xmlns:wpg="http://schemas.microsoft.com/office/word/2010/wordprocessingGroup" xmlns:wpi="http://schemas.microsoft.com/office/word/2010/wordprocessingInk" xmlns:wne="http://schemas.microsoft.com/office/word/2006/wordml" xmlns:wps="http://schemas.microsoft.com/office/word/2010/wordprocessingShape" mc:Ignorable="w14 w15 w16se w16cid wp14">
+<w:numbering xmlns:wpc="http://schemas.microsoft.com/office/word/2010/wordprocessingCanvas" xmlns:cx="http://schemas.microsoft.com/office/drawing/2014/chartex" xmlns:cx1="http://schemas.microsoft.com/office/drawing/2015/9/8/chartex" xmlns:cx2="http://schemas.microsoft.com/office/drawing/2015/10/21/chartex" xmlns:cx3="http://schemas.microsoft.com/office/drawing/2016/5/9/chartex" xmlns:cx4="http://schemas.microsoft.com/office/drawing/2016/5/10/chartex" xmlns:cx5="http://schemas.microsoft.com/office/drawing/2016/5/11/chartex" xmlns:cx6="http://schemas.microsoft.com/office/drawing/2016/5/12/chartex" xmlns:cx7="http://schemas.microsoft.com/office/drawing/2016/5/13/chartex" xmlns:cx8="http://schemas.microsoft.com/office/drawing/2016/5/14/chartex" xmlns:mc="http://schemas.openxmlformats.org/markup-compatibility/2006" xmlns:aink="http://schemas.microsoft.com/office/drawing/2016/ink" xmlns:am3d="http://schemas.microsoft.com/office/drawing/2017/model3d" xmlns:o="urn:schemas-microsoft-com:office:office" xmlns:r="http://schemas.openxmlformats.org/officeDocument/2006/relationships" xmlns:m="http://schemas.openxmlformats.org/officeDocument/2006/math" xmlns:v="urn:schemas-microsoft-com:vml" xmlns:wp14="http://schemas.microsoft.com/office/word/2010/wordprocessingDrawing" xmlns:wp="http://schemas.openxmlformats.org/drawingml/2006/wordprocessingDrawing" xmlns:w10="urn:schemas-microsoft-com:office:word" xmlns:w="http://schemas.openxmlformats.org/wordprocessingml/2006/main" xmlns:w14="http://schemas.microsoft.com/office/word/2010/wordml" xmlns:w15="http://schemas.microsoft.com/office/word/2012/wordml" xmlns:w16cex="http://schemas.microsoft.com/office/word/2018/wordml/cex" xmlns:w16cid="http://schemas.microsoft.com/office/word/2016/wordml/cid" xmlns:w16="http://schemas.microsoft.com/office/word/2018/wordml" xmlns:w16se="http://schemas.microsoft.com/office/word/2015/wordml/symex" xmlns:wpg="http://schemas.microsoft.com/office/word/2010/wordprocessingGroup" xmlns:wpi="http://schemas.microsoft.com/office/word/2010/wordprocessingInk" xmlns:wne="http://schemas.microsoft.com/office/word/2006/wordml" xmlns:wps="http://schemas.microsoft.com/office/word/2010/wordprocessingShape" mc:Ignorable="w14 w15 w16se w16cid w16 w16cex wp14">
   <w:abstractNum w:abstractNumId="0" w15:restartNumberingAfterBreak="0">
-    <w:nsid w:val="170CD2DE"/>
+    <w:nsid w:val="EA454B4C"/>
     <w:multiLevelType w:val="multilevel"/>
-    <w:tmpl w:val="FE00F21C"/>
-    <w:lvl w:ilvl="0">
-      <w:numFmt w:val="bullet"/>
-      <w:lvlText w:val=" "/>
-      <w:lvlJc w:val="left"/>
-      <w:pPr>
-        <w:tabs>
-          <w:tab w:val="num" w:pos="0"/>
-        </w:tabs>
-        <w:ind w:left="480" w:hanging="480"/>
-      </w:pPr>
-    </w:lvl>
-    <w:lvl w:ilvl="1">
-      <w:numFmt w:val="bullet"/>
-      <w:lvlText w:val=" "/>
-      <w:lvlJc w:val="left"/>
-      <w:pPr>
-        <w:tabs>
-          <w:tab w:val="num" w:pos="720"/>
-        </w:tabs>
-        <w:ind w:left="1200" w:hanging="480"/>
-      </w:pPr>
-    </w:lvl>
-    <w:lvl w:ilvl="2">
-      <w:numFmt w:val="bullet"/>
-      <w:lvlText w:val=" "/>
-      <w:lvlJc w:val="left"/>
-      <w:pPr>
-        <w:tabs>
-          <w:tab w:val="num" w:pos="1440"/>
-        </w:tabs>
-        <w:ind w:left="1920" w:hanging="480"/>
-      </w:pPr>
-    </w:lvl>
-    <w:lvl w:ilvl="3">
-      <w:numFmt w:val="bullet"/>
-      <w:lvlText w:val=" "/>
-      <w:lvlJc w:val="left"/>
-      <w:pPr>
-        <w:tabs>
-          <w:tab w:val="num" w:pos="2160"/>
-        </w:tabs>
-        <w:ind w:left="2640" w:hanging="480"/>
-      </w:pPr>
-    </w:lvl>
-    <w:lvl w:ilvl="4">
-      <w:numFmt w:val="bullet"/>
-      <w:lvlText w:val=" "/>
-      <w:lvlJc w:val="left"/>
-      <w:pPr>
-        <w:tabs>
-          <w:tab w:val="num" w:pos="2880"/>
-        </w:tabs>
-        <w:ind w:left="3360" w:hanging="480"/>
-      </w:pPr>
-    </w:lvl>
-    <w:lvl w:ilvl="5">
-      <w:numFmt w:val="bullet"/>
-      <w:lvlText w:val=" "/>
-      <w:lvlJc w:val="left"/>
-      <w:pPr>
-        <w:tabs>
-          <w:tab w:val="num" w:pos="3600"/>
-        </w:tabs>
-        <w:ind w:left="4080" w:hanging="480"/>
-      </w:pPr>
-    </w:lvl>
-    <w:lvl w:ilvl="6">
-      <w:numFmt w:val="bullet"/>
-      <w:lvlText w:val=" "/>
-      <w:lvlJc w:val="left"/>
-      <w:pPr>
-        <w:tabs>
-          <w:tab w:val="num" w:pos="4320"/>
-        </w:tabs>
-        <w:ind w:left="4800" w:hanging="480"/>
-      </w:pPr>
-    </w:lvl>
-    <w:lvl w:ilvl="7">
-      <w:numFmt w:val="bullet"/>
-      <w:lvlText w:val=" "/>
-      <w:lvlJc w:val="left"/>
-      <w:pPr>
-        <w:tabs>
-          <w:tab w:val="num" w:pos="5040"/>
-        </w:tabs>
-        <w:ind w:left="5520" w:hanging="480"/>
-      </w:pPr>
-    </w:lvl>
-    <w:lvl w:ilvl="8">
-      <w:numFmt w:val="bullet"/>
-      <w:lvlText w:val=" "/>
-      <w:lvlJc w:val="left"/>
-      <w:pPr>
-        <w:tabs>
-          <w:tab w:val="num" w:pos="5760"/>
-        </w:tabs>
-        <w:ind w:left="6240" w:hanging="480"/>
-      </w:pPr>
-    </w:lvl>
-  </w:abstractNum>
-  <w:abstractNum w:abstractNumId="990">
-    <w:nsid w:val="2c1ae401"/>
-    <w:multiLevelType w:val="multilevel"/>
-    <w:lvl w:ilvl="0">
-      <w:numFmt w:val="bullet"/>
-      <w:lvlText w:val=" "/>
-      <w:lvlJc w:val="left"/>
-      <w:pPr>
-        <w:tabs>
-          <w:tab w:val="num" w:pos="0"/>
-        </w:tabs>
-        <w:ind w:left="480" w:hanging="480"/>
-      </w:pPr>
-    </w:lvl>
-    <w:lvl w:ilvl="1">
-      <w:numFmt w:val="bullet"/>
-      <w:lvlText w:val=" "/>
-      <w:lvlJc w:val="left"/>
-      <w:pPr>
-        <w:tabs>
-          <w:tab w:val="num" w:pos="720"/>
-        </w:tabs>
-        <w:ind w:left="1200" w:hanging="480"/>
-      </w:pPr>
-    </w:lvl>
-    <w:lvl w:ilvl="2">
-      <w:numFmt w:val="bullet"/>
-      <w:lvlText w:val=" "/>
-      <w:lvlJc w:val="left"/>
-      <w:pPr>
-        <w:tabs>
-          <w:tab w:val="num" w:pos="1440"/>
-        </w:tabs>
-        <w:ind w:left="1920" w:hanging="480"/>
-      </w:pPr>
-    </w:lvl>
-    <w:lvl w:ilvl="3">
-      <w:numFmt w:val="bullet"/>
-      <w:lvlText w:val=" "/>
-      <w:lvlJc w:val="left"/>
-      <w:pPr>
-        <w:tabs>
-          <w:tab w:val="num" w:pos="2160"/>
-        </w:tabs>
-        <w:ind w:left="2640" w:hanging="480"/>
-      </w:pPr>
-    </w:lvl>
-    <w:lvl w:ilvl="4">
-      <w:numFmt w:val="bullet"/>
-      <w:lvlText w:val=" "/>
-      <w:lvlJc w:val="left"/>
-      <w:pPr>
-        <w:tabs>
-          <w:tab w:val="num" w:pos="2880"/>
-        </w:tabs>
-        <w:ind w:left="3360" w:hanging="480"/>
-      </w:pPr>
-    </w:lvl>
-    <w:lvl w:ilvl="5">
-      <w:numFmt w:val="bullet"/>
-      <w:lvlText w:val=" "/>
-      <w:lvlJc w:val="left"/>
-      <w:pPr>
-        <w:tabs>
-          <w:tab w:val="num" w:pos="3600"/>
-        </w:tabs>
-        <w:ind w:left="4080" w:hanging="480"/>
-      </w:pPr>
-    </w:lvl>
-    <w:lvl w:ilvl="6">
-      <w:numFmt w:val="bullet"/>
-      <w:lvlText w:val=" "/>
-      <w:lvlJc w:val="left"/>
-      <w:pPr>
-        <w:tabs>
-          <w:tab w:val="num" w:pos="4320"/>
-        </w:tabs>
-        <w:ind w:left="4800" w:hanging="480"/>
-      </w:pPr>
-    </w:lvl>
-    <w:lvl w:ilvl="7">
-      <w:numFmt w:val="bullet"/>
-      <w:lvlText w:val=" "/>
-      <w:lvlJc w:val="left"/>
-      <w:pPr>
-        <w:tabs>
-          <w:tab w:val="num" w:pos="5040"/>
-        </w:tabs>
-        <w:ind w:left="5520" w:hanging="480"/>
-      </w:pPr>
-    </w:lvl>
-    <w:lvl w:ilvl="8">
-      <w:numFmt w:val="bullet"/>
-      <w:lvlText w:val=" "/>
-      <w:lvlJc w:val="left"/>
-      <w:pPr>
-        <w:tabs>
-          <w:tab w:val="num" w:pos="5760"/>
-        </w:tabs>
-        <w:ind w:left="6240" w:hanging="480"/>
-      </w:pPr>
-    </w:lvl>
-  </w:abstractNum>
-  <w:abstractNum w:abstractNumId="99411">
-    <w:nsid w:val="ea454b4c"/>
-    <w:multiLevelType w:val="multilevel"/>
+    <w:tmpl w:val="BE845AF4"/>
     <w:lvl w:ilvl="0">
       <w:start w:val="1"/>
       <w:numFmt w:val="decimal"/>
       <w:lvlText w:val="%1."/>
       <w:lvlJc w:val="left"/>
       <w:pPr>
-        <w:tabs>
-          <w:tab w:val="num" w:pos="0"/>
-        </w:tabs>
-        <w:ind w:left="480" w:hanging="480"/>
+        <w:ind w:left="720" w:hanging="480"/>
       </w:pPr>
     </w:lvl>
     <w:lvl w:ilvl="1">
@@ -676,10 +594,7 @@
       <w:lvlText w:val="%2."/>
       <w:lvlJc w:val="left"/>
       <w:pPr>
-        <w:tabs>
-          <w:tab w:val="num" w:pos="720"/>
-        </w:tabs>
-        <w:ind w:left="1200" w:hanging="480"/>
+        <w:ind w:left="1440" w:hanging="480"/>
       </w:pPr>
     </w:lvl>
     <w:lvl w:ilvl="2">
@@ -688,10 +603,7 @@
       <w:lvlText w:val="%3."/>
       <w:lvlJc w:val="left"/>
       <w:pPr>
-        <w:tabs>
-          <w:tab w:val="num" w:pos="1440"/>
-        </w:tabs>
-        <w:ind w:left="1920" w:hanging="480"/>
+        <w:ind w:left="2160" w:hanging="480"/>
       </w:pPr>
     </w:lvl>
     <w:lvl w:ilvl="3">
@@ -700,10 +612,7 @@
       <w:lvlText w:val="%4."/>
       <w:lvlJc w:val="left"/>
       <w:pPr>
-        <w:tabs>
-          <w:tab w:val="num" w:pos="2160"/>
-        </w:tabs>
-        <w:ind w:left="2640" w:hanging="480"/>
+        <w:ind w:left="2880" w:hanging="480"/>
       </w:pPr>
     </w:lvl>
     <w:lvl w:ilvl="4">
@@ -712,10 +621,7 @@
       <w:lvlText w:val="%5."/>
       <w:lvlJc w:val="left"/>
       <w:pPr>
-        <w:tabs>
-          <w:tab w:val="num" w:pos="2880"/>
-        </w:tabs>
-        <w:ind w:left="3360" w:hanging="480"/>
+        <w:ind w:left="3600" w:hanging="480"/>
       </w:pPr>
     </w:lvl>
     <w:lvl w:ilvl="5">
@@ -724,10 +630,7 @@
       <w:lvlText w:val="%6."/>
       <w:lvlJc w:val="left"/>
       <w:pPr>
-        <w:tabs>
-          <w:tab w:val="num" w:pos="3600"/>
-        </w:tabs>
-        <w:ind w:left="4080" w:hanging="480"/>
+        <w:ind w:left="4320" w:hanging="480"/>
       </w:pPr>
     </w:lvl>
     <w:lvl w:ilvl="6">
@@ -736,10 +639,7 @@
       <w:lvlText w:val="%7."/>
       <w:lvlJc w:val="left"/>
       <w:pPr>
-        <w:tabs>
-          <w:tab w:val="num" w:pos="4320"/>
-        </w:tabs>
-        <w:ind w:left="4800" w:hanging="480"/>
+        <w:ind w:left="5040" w:hanging="480"/>
       </w:pPr>
     </w:lvl>
     <w:lvl w:ilvl="7">
@@ -748,10 +648,7 @@
       <w:lvlText w:val="%8."/>
       <w:lvlJc w:val="left"/>
       <w:pPr>
-        <w:tabs>
-          <w:tab w:val="num" w:pos="5040"/>
-        </w:tabs>
-        <w:ind w:left="5520" w:hanging="480"/>
+        <w:ind w:left="5760" w:hanging="480"/>
       </w:pPr>
     </w:lvl>
     <w:lvl w:ilvl="8">
@@ -760,25 +657,97 @@
       <w:lvlText w:val="%9."/>
       <w:lvlJc w:val="left"/>
       <w:pPr>
-        <w:tabs>
-          <w:tab w:val="num" w:pos="5760"/>
-        </w:tabs>
-        <w:ind w:left="6240" w:hanging="480"/>
+        <w:ind w:left="6480" w:hanging="480"/>
       </w:pPr>
     </w:lvl>
   </w:abstractNum>
-  <w:abstractNum w:abstractNumId="991">
-    <w:nsid w:val="71315dca"/>
+  <w:abstractNum w:abstractNumId="1" w15:restartNumberingAfterBreak="0">
+    <w:nsid w:val="2C1AE401"/>
     <w:multiLevelType w:val="multilevel"/>
+    <w:tmpl w:val="DFBE3DDE"/>
+    <w:lvl w:ilvl="0">
+      <w:numFmt w:val="bullet"/>
+      <w:lvlText w:val=" "/>
+      <w:lvlJc w:val="left"/>
+      <w:pPr>
+        <w:ind w:left="720" w:hanging="480"/>
+      </w:pPr>
+    </w:lvl>
+    <w:lvl w:ilvl="1">
+      <w:numFmt w:val="bullet"/>
+      <w:lvlText w:val=" "/>
+      <w:lvlJc w:val="left"/>
+      <w:pPr>
+        <w:ind w:left="1440" w:hanging="480"/>
+      </w:pPr>
+    </w:lvl>
+    <w:lvl w:ilvl="2">
+      <w:numFmt w:val="bullet"/>
+      <w:lvlText w:val=" "/>
+      <w:lvlJc w:val="left"/>
+      <w:pPr>
+        <w:ind w:left="2160" w:hanging="480"/>
+      </w:pPr>
+    </w:lvl>
+    <w:lvl w:ilvl="3">
+      <w:numFmt w:val="bullet"/>
+      <w:lvlText w:val=" "/>
+      <w:lvlJc w:val="left"/>
+      <w:pPr>
+        <w:ind w:left="2880" w:hanging="480"/>
+      </w:pPr>
+    </w:lvl>
+    <w:lvl w:ilvl="4">
+      <w:numFmt w:val="bullet"/>
+      <w:lvlText w:val=" "/>
+      <w:lvlJc w:val="left"/>
+      <w:pPr>
+        <w:ind w:left="3600" w:hanging="480"/>
+      </w:pPr>
+    </w:lvl>
+    <w:lvl w:ilvl="5">
+      <w:numFmt w:val="bullet"/>
+      <w:lvlText w:val=" "/>
+      <w:lvlJc w:val="left"/>
+      <w:pPr>
+        <w:ind w:left="4320" w:hanging="480"/>
+      </w:pPr>
+    </w:lvl>
+    <w:lvl w:ilvl="6">
+      <w:numFmt w:val="bullet"/>
+      <w:lvlText w:val=" "/>
+      <w:lvlJc w:val="left"/>
+      <w:pPr>
+        <w:ind w:left="5040" w:hanging="480"/>
+      </w:pPr>
+    </w:lvl>
+    <w:lvl w:ilvl="7">
+      <w:numFmt w:val="bullet"/>
+      <w:lvlText w:val=" "/>
+      <w:lvlJc w:val="left"/>
+      <w:pPr>
+        <w:ind w:left="5760" w:hanging="480"/>
+      </w:pPr>
+    </w:lvl>
+    <w:lvl w:ilvl="8">
+      <w:numFmt w:val="bullet"/>
+      <w:lvlText w:val=" "/>
+      <w:lvlJc w:val="left"/>
+      <w:pPr>
+        <w:ind w:left="6480" w:hanging="480"/>
+      </w:pPr>
+    </w:lvl>
+  </w:abstractNum>
+  <w:abstractNum w:abstractNumId="2" w15:restartNumberingAfterBreak="0">
+    <w:nsid w:val="71315DCA"/>
+    <w:multiLevelType w:val="multilevel"/>
+    <w:tmpl w:val="BDA26E3A"/>
     <w:lvl w:ilvl="0">
       <w:numFmt w:val="bullet"/>
       <w:lvlText w:val="•"/>
       <w:lvlJc w:val="left"/>
       <w:pPr>
-        <w:tabs>
-          <w:tab w:val="num" w:pos="0"/>
-        </w:tabs>
-        <w:ind w:left="480" w:hanging="480"/>
+        <w:ind w:left="720" w:hanging="480"/>
       </w:pPr>
     </w:lvl>
     <w:lvl w:ilvl="1">
@@ -786,10 +755,7 @@
       <w:lvlText w:val="–"/>
       <w:lvlJc w:val="left"/>
       <w:pPr>
-        <w:tabs>
-          <w:tab w:val="num" w:pos="720"/>
-        </w:tabs>
-        <w:ind w:left="1200" w:hanging="480"/>
+        <w:ind w:left="1440" w:hanging="480"/>
       </w:pPr>
     </w:lvl>
     <w:lvl w:ilvl="2">
@@ -797,10 +763,7 @@
       <w:lvlText w:val="•"/>
       <w:lvlJc w:val="left"/>
       <w:pPr>
-        <w:tabs>
-          <w:tab w:val="num" w:pos="1440"/>
-        </w:tabs>
-        <w:ind w:left="1920" w:hanging="480"/>
+        <w:ind w:left="2160" w:hanging="480"/>
       </w:pPr>
     </w:lvl>
     <w:lvl w:ilvl="3">
@@ -808,10 +771,7 @@
       <w:lvlText w:val="–"/>
       <w:lvlJc w:val="left"/>
       <w:pPr>
-        <w:tabs>
-          <w:tab w:val="num" w:pos="2160"/>
-        </w:tabs>
-        <w:ind w:left="2640" w:hanging="480"/>
+        <w:ind w:left="2880" w:hanging="480"/>
       </w:pPr>
     </w:lvl>
     <w:lvl w:ilvl="4">
@@ -819,10 +779,7 @@
       <w:lvlText w:val="•"/>
       <w:lvlJc w:val="left"/>
       <w:pPr>
-        <w:tabs>
-          <w:tab w:val="num" w:pos="2880"/>
-        </w:tabs>
-        <w:ind w:left="3360" w:hanging="480"/>
+        <w:ind w:left="3600" w:hanging="480"/>
       </w:pPr>
     </w:lvl>
     <w:lvl w:ilvl="5">
@@ -830,10 +787,7 @@
       <w:lvlText w:val="–"/>
       <w:lvlJc w:val="left"/>
       <w:pPr>
-        <w:tabs>
-          <w:tab w:val="num" w:pos="3600"/>
-        </w:tabs>
-        <w:ind w:left="4080" w:hanging="480"/>
+        <w:ind w:left="4320" w:hanging="480"/>
       </w:pPr>
     </w:lvl>
     <w:lvl w:ilvl="6">
@@ -841,10 +795,7 @@
       <w:lvlText w:val="•"/>
       <w:lvlJc w:val="left"/>
       <w:pPr>
-        <w:tabs>
-          <w:tab w:val="num" w:pos="4320"/>
-        </w:tabs>
-        <w:ind w:left="4800" w:hanging="480"/>
+        <w:ind w:left="5040" w:hanging="480"/>
       </w:pPr>
     </w:lvl>
     <w:lvl w:ilvl="7">
@@ -852,10 +803,7 @@
       <w:lvlText w:val="–"/>
       <w:lvlJc w:val="left"/>
       <w:pPr>
-        <w:tabs>
-          <w:tab w:val="num" w:pos="5040"/>
-        </w:tabs>
-        <w:ind w:left="5520" w:hanging="480"/>
+        <w:ind w:left="5760" w:hanging="480"/>
       </w:pPr>
     </w:lvl>
     <w:lvl w:ilvl="8">
@@ -863,21 +811,15 @@
       <w:lvlText w:val="•"/>
       <w:lvlJc w:val="left"/>
       <w:pPr>
-        <w:tabs>
-          <w:tab w:val="num" w:pos="5760"/>
-        </w:tabs>
-        <w:ind w:left="6240" w:hanging="480"/>
+        <w:ind w:left="6480" w:hanging="480"/>
       </w:pPr>
     </w:lvl>
   </w:abstractNum>
   <w:num w:numId="1">
+    <w:abstractNumId w:val="1"/>
+  </w:num>
+  <w:num w:numId="2">
     <w:abstractNumId w:val="0"/>
-  </w:num>
-  <w:num w:numId="1000">
-    <w:abstractNumId w:val="990"/>
-  </w:num>
-  <w:num w:numId="1001">
-    <w:abstractNumId w:val="99411"/>
     <w:lvlOverride w:ilvl="0">
       <w:startOverride w:val="1"/>
     </w:lvlOverride>
@@ -906,31 +848,38 @@
       <w:startOverride w:val="1"/>
     </w:lvlOverride>
   </w:num>
-  <w:num w:numId="1002">
-    <w:abstractNumId w:val="991"/>
+  <w:num w:numId="3">
+    <w:abstractNumId w:val="2"/>
   </w:num>
 </w:numbering>
 </file>
 
 <file path=word/styles.xml><?xml version="1.0" encoding="utf-8"?>
-<w:styles xmlns:mc="http://schemas.openxmlformats.org/markup-compatibility/2006" xmlns:r="http://schemas.openxmlformats.org/officeDocument/2006/relationships" xmlns:w="http://schemas.openxmlformats.org/wordprocessingml/2006/main" xmlns:w14="http://schemas.microsoft.com/office/word/2010/wordml" xmlns:w15="http://schemas.microsoft.com/office/word/2012/wordml" xmlns:w16cid="http://schemas.microsoft.com/office/word/2016/wordml/cid" xmlns:w16se="http://schemas.microsoft.com/office/word/2015/wordml/symex" mc:Ignorable="w14 w15 w16se w16cid">
+<w:styles xmlns:mc="http://schemas.openxmlformats.org/markup-compatibility/2006" xmlns:r="http://schemas.openxmlformats.org/officeDocument/2006/relationships" xmlns:w="http://schemas.openxmlformats.org/wordprocessingml/2006/main" xmlns:w14="http://schemas.microsoft.com/office/word/2010/wordml" xmlns:w15="http://schemas.microsoft.com/office/word/2012/wordml" xmlns:w16cex="http://schemas.microsoft.com/office/word/2018/wordml/cex" xmlns:w16cid="http://schemas.microsoft.com/office/word/2016/wordml/cid" xmlns:w16="http://schemas.microsoft.com/office/word/2018/wordml" xmlns:w16se="http://schemas.microsoft.com/office/word/2015/wordml/symex" mc:Ignorable="w14 w15 w16se w16cid w16 w16cex">
   <w:docDefaults>
     <w:rPrDefault>
       <w:rPr>
-        <w:rFonts w:asciiTheme="minorHAnsi" w:eastAsiaTheme="minorHAnsi" w:hAnsiTheme="minorHAnsi" w:cstheme="minorBidi"/>
-        <w:sz w:val="24"/>
-        <w:szCs w:val="24"/>
+        <w:rFonts w:asciiTheme="minorHAnsi" w:eastAsiaTheme="minorEastAsia" w:hAnsiTheme="minorHAnsi" w:cstheme="minorBidi"/>
         <w:lang w:val="en-US" w:eastAsia="en-US" w:bidi="ar-SA"/>
       </w:rPr>
     </w:rPrDefault>
     <w:pPrDefault>
       <w:pPr>
-        <w:spacing w:after="200"/>
+        <w:spacing w:after="120" w:line="264" w:lineRule="auto"/>
       </w:pPr>
     </w:pPrDefault>
   </w:docDefaults>
   <w:latentStyles w:defLockedState="0" w:defUIPriority="0" w:defSemiHidden="0" w:defUnhideWhenUsed="0" w:defQFormat="0" w:count="376">
-    <w:lsdException w:name="heading 5" w:semiHidden="1" w:unhideWhenUsed="1"/>
+    <w:lsdException w:name="Normal" w:qFormat="1"/>
+    <w:lsdException w:name="heading 1" w:qFormat="1"/>
+    <w:lsdException w:name="heading 2" w:qFormat="1"/>
+    <w:lsdException w:name="heading 3" w:qFormat="1"/>
+    <w:lsdException w:name="heading 4" w:qFormat="1"/>
+    <w:lsdException w:name="heading 5" w:semiHidden="1" w:unhideWhenUsed="1" w:qFormat="1"/>
+    <w:lsdException w:name="heading 6" w:qFormat="1"/>
+    <w:lsdException w:name="heading 7" w:qFormat="1"/>
+    <w:lsdException w:name="heading 8" w:qFormat="1"/>
+    <w:lsdException w:name="heading 9" w:qFormat="1"/>
     <w:lsdException w:name="index 2" w:semiHidden="1" w:unhideWhenUsed="1"/>
     <w:lsdException w:name="index 3" w:semiHidden="1" w:unhideWhenUsed="1"/>
     <w:lsdException w:name="index 4" w:semiHidden="1" w:unhideWhenUsed="1"/>
@@ -954,7 +903,7 @@
     <w:lsdException w:name="header" w:semiHidden="1" w:unhideWhenUsed="1"/>
     <w:lsdException w:name="footer" w:semiHidden="1" w:unhideWhenUsed="1"/>
     <w:lsdException w:name="index heading" w:semiHidden="1" w:unhideWhenUsed="1"/>
-    <w:lsdException w:name="caption" w:semiHidden="1" w:unhideWhenUsed="1"/>
+    <w:lsdException w:name="caption" w:semiHidden="1" w:uiPriority="35" w:unhideWhenUsed="1" w:qFormat="1"/>
     <w:lsdException w:name="table of figures" w:semiHidden="1" w:unhideWhenUsed="1"/>
     <w:lsdException w:name="envelope address" w:semiHidden="1" w:unhideWhenUsed="1"/>
     <w:lsdException w:name="envelope return" w:semiHidden="1" w:unhideWhenUsed="1"/>
@@ -979,6 +928,7 @@
     <w:lsdException w:name="List Number 3" w:semiHidden="1" w:unhideWhenUsed="1"/>
     <w:lsdException w:name="List Number 4" w:semiHidden="1" w:unhideWhenUsed="1"/>
     <w:lsdException w:name="List Number 5" w:semiHidden="1" w:unhideWhenUsed="1"/>
+    <w:lsdException w:name="Title" w:uiPriority="10" w:qFormat="1"/>
     <w:lsdException w:name="Closing" w:semiHidden="1" w:unhideWhenUsed="1"/>
     <w:lsdException w:name="Signature" w:semiHidden="1" w:unhideWhenUsed="1"/>
     <w:lsdException w:name="Default Paragraph Font" w:semiHidden="1" w:unhideWhenUsed="1"/>
@@ -990,6 +940,7 @@
     <w:lsdException w:name="List Continue 4" w:semiHidden="1" w:unhideWhenUsed="1"/>
     <w:lsdException w:name="List Continue 5" w:semiHidden="1" w:unhideWhenUsed="1"/>
     <w:lsdException w:name="Message Header" w:semiHidden="1" w:unhideWhenUsed="1"/>
+    <w:lsdException w:name="Subtitle" w:uiPriority="11" w:qFormat="1"/>
     <w:lsdException w:name="Salutation" w:semiHidden="1" w:unhideWhenUsed="1"/>
     <w:lsdException w:name="Date" w:semiHidden="1" w:unhideWhenUsed="1"/>
     <w:lsdException w:name="Body Text First Indent" w:semiHidden="1" w:unhideWhenUsed="1"/>
@@ -998,6 +949,8 @@
     <w:lsdException w:name="Block Text" w:semiHidden="1" w:unhideWhenUsed="1"/>
     <w:lsdException w:name="Hyperlink" w:semiHidden="1" w:unhideWhenUsed="1"/>
     <w:lsdException w:name="FollowedHyperlink" w:semiHidden="1" w:unhideWhenUsed="1"/>
+    <w:lsdException w:name="Strong" w:uiPriority="22" w:qFormat="1"/>
+    <w:lsdException w:name="Emphasis" w:uiPriority="20" w:qFormat="1"/>
     <w:lsdException w:name="Document Map" w:semiHidden="1" w:unhideWhenUsed="1"/>
     <w:lsdException w:name="Plain Text" w:semiHidden="1" w:unhideWhenUsed="1"/>
     <w:lsdException w:name="E-mail Signature" w:semiHidden="1" w:unhideWhenUsed="1"/>
@@ -1065,6 +1018,7 @@
     <w:lsdException w:name="Balloon Text" w:semiHidden="1" w:unhideWhenUsed="1"/>
     <w:lsdException w:name="Table Theme" w:semiHidden="1" w:unhideWhenUsed="1"/>
     <w:lsdException w:name="Placeholder Text" w:semiHidden="1"/>
+    <w:lsdException w:name="No Spacing" w:uiPriority="1" w:qFormat="1"/>
     <w:lsdException w:name="Light Shading"/>
     <w:lsdException w:name="Light List"/>
     <w:lsdException w:name="Medium Grid 3"/>
@@ -1079,6 +1033,9 @@
     <w:lsdException w:name="Medium Shading 2 Accent 1"/>
     <w:lsdException w:name="Medium List 1 Accent 1"/>
     <w:lsdException w:name="Revision" w:semiHidden="1"/>
+    <w:lsdException w:name="List Paragraph" w:uiPriority="34" w:qFormat="1"/>
+    <w:lsdException w:name="Quote" w:uiPriority="29" w:qFormat="1"/>
+    <w:lsdException w:name="Intense Quote" w:uiPriority="30" w:qFormat="1"/>
     <w:lsdException w:name="Medium List 2 Accent 1"/>
     <w:lsdException w:name="Medium Grid 1 Accent 1"/>
     <w:lsdException w:name="Medium Grid 2 Accent 1"/>
@@ -1157,8 +1114,13 @@
     <w:lsdException w:name="Colorful Shading Accent 6"/>
     <w:lsdException w:name="Colorful List Accent 6"/>
     <w:lsdException w:name="Colorful Grid Accent 6"/>
+    <w:lsdException w:name="Subtle Emphasis" w:uiPriority="19" w:qFormat="1"/>
+    <w:lsdException w:name="Intense Emphasis" w:uiPriority="21" w:qFormat="1"/>
+    <w:lsdException w:name="Subtle Reference" w:uiPriority="31" w:qFormat="1"/>
+    <w:lsdException w:name="Intense Reference" w:uiPriority="32" w:qFormat="1"/>
+    <w:lsdException w:name="Book Title" w:uiPriority="33" w:qFormat="1"/>
     <w:lsdException w:name="Bibliography" w:semiHidden="1" w:unhideWhenUsed="1"/>
-    <w:lsdException w:name="TOC Heading" w:semiHidden="1" w:unhideWhenUsed="1"/>
+    <w:lsdException w:name="TOC Heading" w:semiHidden="1" w:unhideWhenUsed="1" w:qFormat="1"/>
     <w:lsdException w:name="Grid Table 4" w:uiPriority="49"/>
     <w:lsdException w:name="Grid Table 5 Dark" w:uiPriority="50"/>
     <w:lsdException w:name="Grid Table 6 Colorful" w:uiPriority="51"/>
@@ -1263,24 +1225,25 @@
   <w:style w:type="paragraph" w:default="1" w:styleId="Normal">
     <w:name w:val="Normal"/>
     <w:qFormat/>
+    <w:rsid w:val="004F53C1"/>
   </w:style>
   <w:style w:type="paragraph" w:styleId="Heading1">
     <w:name w:val="heading 1"/>
     <w:basedOn w:val="Normal"/>
-    <w:next w:val="BodyText"/>
+    <w:next w:val="Normal"/>
+    <w:link w:val="Heading1Char"/>
     <w:uiPriority w:val="9"/>
     <w:qFormat/>
+    <w:rsid w:val="004F53C1"/>
     <w:pPr>
       <w:keepNext/>
       <w:keepLines/>
-      <w:spacing w:before="480" w:after="0"/>
+      <w:spacing w:before="320" w:after="0" w:line="240" w:lineRule="auto"/>
       <w:outlineLvl w:val="0"/>
     </w:pPr>
     <w:rPr>
       <w:rFonts w:asciiTheme="majorHAnsi" w:eastAsiaTheme="majorEastAsia" w:hAnsiTheme="majorHAnsi" w:cstheme="majorBidi"/>
-      <w:b/>
-      <w:bCs/>
-      <w:color w:val="4F81BD" w:themeColor="accent1"/>
+      <w:color w:val="006357" w:themeColor="accent1" w:themeShade="BF"/>
       <w:sz w:val="32"/>
       <w:szCs w:val="32"/>
     </w:rPr>
@@ -1288,21 +1251,21 @@
   <w:style w:type="paragraph" w:styleId="Heading2">
     <w:name w:val="heading 2"/>
     <w:basedOn w:val="Normal"/>
-    <w:next w:val="BodyText"/>
+    <w:next w:val="Normal"/>
+    <w:link w:val="Heading2Char"/>
     <w:uiPriority w:val="9"/>
     <w:unhideWhenUsed/>
     <w:qFormat/>
+    <w:rsid w:val="004F53C1"/>
     <w:pPr>
       <w:keepNext/>
       <w:keepLines/>
-      <w:spacing w:before="200" w:after="0"/>
+      <w:spacing w:before="80" w:after="0" w:line="240" w:lineRule="auto"/>
       <w:outlineLvl w:val="1"/>
     </w:pPr>
     <w:rPr>
       <w:rFonts w:asciiTheme="majorHAnsi" w:eastAsiaTheme="majorEastAsia" w:hAnsiTheme="majorHAnsi" w:cstheme="majorBidi"/>
-      <w:b/>
-      <w:bCs/>
-      <w:color w:val="4F81BD" w:themeColor="accent1"/>
+      <w:color w:val="404040" w:themeColor="text1" w:themeTint="BF"/>
       <w:sz w:val="28"/>
       <w:szCs w:val="28"/>
     </w:rPr>
@@ -1310,132 +1273,160 @@
   <w:style w:type="paragraph" w:styleId="Heading3">
     <w:name w:val="heading 3"/>
     <w:basedOn w:val="Normal"/>
-    <w:next w:val="BodyText"/>
+    <w:next w:val="Normal"/>
+    <w:link w:val="Heading3Char"/>
     <w:uiPriority w:val="9"/>
     <w:unhideWhenUsed/>
     <w:qFormat/>
+    <w:rsid w:val="004F53C1"/>
     <w:pPr>
       <w:keepNext/>
       <w:keepLines/>
-      <w:spacing w:before="200" w:after="0"/>
+      <w:spacing w:before="40" w:after="0" w:line="240" w:lineRule="auto"/>
       <w:outlineLvl w:val="2"/>
     </w:pPr>
     <w:rPr>
       <w:rFonts w:asciiTheme="majorHAnsi" w:eastAsiaTheme="majorEastAsia" w:hAnsiTheme="majorHAnsi" w:cstheme="majorBidi"/>
-      <w:b/>
-      <w:bCs/>
-      <w:color w:val="4F81BD" w:themeColor="accent1"/>
+      <w:color w:val="274B47" w:themeColor="text2"/>
+      <w:sz w:val="24"/>
+      <w:szCs w:val="24"/>
     </w:rPr>
   </w:style>
   <w:style w:type="paragraph" w:styleId="Heading4">
     <w:name w:val="heading 4"/>
     <w:basedOn w:val="Normal"/>
-    <w:next w:val="BodyText"/>
+    <w:next w:val="Normal"/>
+    <w:link w:val="Heading4Char"/>
     <w:uiPriority w:val="9"/>
     <w:unhideWhenUsed/>
     <w:qFormat/>
+    <w:rsid w:val="004F53C1"/>
     <w:pPr>
       <w:keepNext/>
       <w:keepLines/>
-      <w:spacing w:before="200" w:after="0"/>
+      <w:spacing w:before="40" w:after="0"/>
       <w:outlineLvl w:val="3"/>
     </w:pPr>
     <w:rPr>
       <w:rFonts w:asciiTheme="majorHAnsi" w:eastAsiaTheme="majorEastAsia" w:hAnsiTheme="majorHAnsi" w:cstheme="majorBidi"/>
-      <w:bCs/>
-      <w:i/>
-      <w:color w:val="4F81BD" w:themeColor="accent1"/>
+      <w:sz w:val="22"/>
+      <w:szCs w:val="22"/>
     </w:rPr>
   </w:style>
   <w:style w:type="paragraph" w:styleId="Heading5">
     <w:name w:val="heading 5"/>
     <w:basedOn w:val="Normal"/>
-    <w:next w:val="BodyText"/>
+    <w:next w:val="Normal"/>
+    <w:link w:val="Heading5Char"/>
     <w:uiPriority w:val="9"/>
     <w:unhideWhenUsed/>
     <w:qFormat/>
+    <w:rsid w:val="004F53C1"/>
     <w:pPr>
       <w:keepNext/>
       <w:keepLines/>
-      <w:spacing w:before="200" w:after="0"/>
+      <w:spacing w:before="40" w:after="0"/>
       <w:outlineLvl w:val="4"/>
     </w:pPr>
     <w:rPr>
       <w:rFonts w:asciiTheme="majorHAnsi" w:eastAsiaTheme="majorEastAsia" w:hAnsiTheme="majorHAnsi" w:cstheme="majorBidi"/>
-      <w:iCs/>
-      <w:color w:val="4F81BD" w:themeColor="accent1"/>
+      <w:color w:val="274B47" w:themeColor="text2"/>
+      <w:sz w:val="22"/>
+      <w:szCs w:val="22"/>
     </w:rPr>
   </w:style>
   <w:style w:type="paragraph" w:styleId="Heading6">
     <w:name w:val="heading 6"/>
     <w:basedOn w:val="Normal"/>
-    <w:next w:val="BodyText"/>
+    <w:next w:val="Normal"/>
+    <w:link w:val="Heading6Char"/>
     <w:uiPriority w:val="9"/>
     <w:unhideWhenUsed/>
     <w:qFormat/>
+    <w:rsid w:val="004F53C1"/>
     <w:pPr>
       <w:keepNext/>
       <w:keepLines/>
-      <w:spacing w:before="200" w:after="0"/>
+      <w:spacing w:before="40" w:after="0"/>
       <w:outlineLvl w:val="5"/>
     </w:pPr>
     <w:rPr>
       <w:rFonts w:asciiTheme="majorHAnsi" w:eastAsiaTheme="majorEastAsia" w:hAnsiTheme="majorHAnsi" w:cstheme="majorBidi"/>
-      <w:color w:val="4F81BD" w:themeColor="accent1"/>
+      <w:i/>
+      <w:iCs/>
+      <w:color w:val="274B47" w:themeColor="text2"/>
+      <w:sz w:val="21"/>
+      <w:szCs w:val="21"/>
     </w:rPr>
   </w:style>
   <w:style w:type="paragraph" w:styleId="Heading7">
     <w:name w:val="heading 7"/>
     <w:basedOn w:val="Normal"/>
-    <w:next w:val="BodyText"/>
+    <w:next w:val="Normal"/>
+    <w:link w:val="Heading7Char"/>
     <w:uiPriority w:val="9"/>
     <w:unhideWhenUsed/>
     <w:qFormat/>
+    <w:rsid w:val="004F53C1"/>
     <w:pPr>
       <w:keepNext/>
       <w:keepLines/>
-      <w:spacing w:before="200" w:after="0"/>
+      <w:spacing w:before="40" w:after="0"/>
       <w:outlineLvl w:val="6"/>
     </w:pPr>
     <w:rPr>
       <w:rFonts w:asciiTheme="majorHAnsi" w:eastAsiaTheme="majorEastAsia" w:hAnsiTheme="majorHAnsi" w:cstheme="majorBidi"/>
-      <w:color w:val="4F81BD" w:themeColor="accent1"/>
+      <w:i/>
+      <w:iCs/>
+      <w:color w:val="00423A" w:themeColor="accent1" w:themeShade="80"/>
+      <w:sz w:val="21"/>
+      <w:szCs w:val="21"/>
     </w:rPr>
   </w:style>
   <w:style w:type="paragraph" w:styleId="Heading8">
     <w:name w:val="heading 8"/>
     <w:basedOn w:val="Normal"/>
-    <w:next w:val="BodyText"/>
+    <w:next w:val="Normal"/>
+    <w:link w:val="Heading8Char"/>
     <w:uiPriority w:val="9"/>
     <w:unhideWhenUsed/>
     <w:qFormat/>
+    <w:rsid w:val="004F53C1"/>
     <w:pPr>
       <w:keepNext/>
       <w:keepLines/>
-      <w:spacing w:before="200" w:after="0"/>
+      <w:spacing w:before="40" w:after="0"/>
       <w:outlineLvl w:val="7"/>
     </w:pPr>
     <w:rPr>
       <w:rFonts w:asciiTheme="majorHAnsi" w:eastAsiaTheme="majorEastAsia" w:hAnsiTheme="majorHAnsi" w:cstheme="majorBidi"/>
-      <w:color w:val="4F81BD" w:themeColor="accent1"/>
+      <w:b/>
+      <w:bCs/>
+      <w:color w:val="274B47" w:themeColor="text2"/>
     </w:rPr>
   </w:style>
   <w:style w:type="paragraph" w:styleId="Heading9">
     <w:name w:val="heading 9"/>
     <w:basedOn w:val="Normal"/>
-    <w:next w:val="BodyText"/>
+    <w:next w:val="Normal"/>
+    <w:link w:val="Heading9Char"/>
     <w:uiPriority w:val="9"/>
     <w:unhideWhenUsed/>
     <w:qFormat/>
+    <w:rsid w:val="004F53C1"/>
     <w:pPr>
       <w:keepNext/>
       <w:keepLines/>
-      <w:spacing w:before="200" w:after="0"/>
+      <w:spacing w:before="40" w:after="0"/>
       <w:outlineLvl w:val="8"/>
     </w:pPr>
     <w:rPr>
       <w:rFonts w:asciiTheme="majorHAnsi" w:eastAsiaTheme="majorEastAsia" w:hAnsiTheme="majorHAnsi" w:cstheme="majorBidi"/>
-      <w:color w:val="4F81BD" w:themeColor="accent1"/>
+      <w:b/>
+      <w:bCs/>
+      <w:i/>
+      <w:iCs/>
+      <w:color w:val="274B47" w:themeColor="text2"/>
     </w:rPr>
   </w:style>
   <w:style w:type="character" w:default="1" w:styleId="DefaultParagraphFont">
@@ -1468,7 +1459,6 @@
   <w:style w:type="paragraph" w:styleId="BodyText">
     <w:name w:val="Body Text"/>
     <w:basedOn w:val="Normal"/>
-    <w:qFormat/>
     <w:pPr>
       <w:spacing w:before="180" w:after="180"/>
     </w:pPr>
@@ -1477,12 +1467,10 @@
     <w:name w:val="First Paragraph"/>
     <w:basedOn w:val="BodyText"/>
     <w:next w:val="BodyText"/>
-    <w:qFormat/>
   </w:style>
   <w:style w:type="paragraph" w:customStyle="1" w:styleId="Compact">
     <w:name w:val="Compact"/>
     <w:basedOn w:val="BodyText"/>
-    <w:qFormat/>
     <w:pPr>
       <w:spacing w:before="36" w:after="36"/>
     </w:pPr>
@@ -1490,40 +1478,46 @@
   <w:style w:type="paragraph" w:styleId="Title">
     <w:name w:val="Title"/>
     <w:basedOn w:val="Normal"/>
-    <w:next w:val="BodyText"/>
+    <w:next w:val="Normal"/>
+    <w:link w:val="TitleChar"/>
+    <w:uiPriority w:val="10"/>
     <w:qFormat/>
-    <w:pPr>
-      <w:keepNext/>
-      <w:keepLines/>
-      <w:spacing w:before="480" w:after="240"/>
-      <w:jc w:val="center"/>
+    <w:rsid w:val="004F53C1"/>
+    <w:pPr>
+      <w:spacing w:after="0" w:line="240" w:lineRule="auto"/>
+      <w:contextualSpacing/>
     </w:pPr>
     <w:rPr>
       <w:rFonts w:asciiTheme="majorHAnsi" w:eastAsiaTheme="majorEastAsia" w:hAnsiTheme="majorHAnsi" w:cstheme="majorBidi"/>
-      <w:b/>
-      <w:bCs/>
-      <w:color w:val="345A8A" w:themeColor="accent1" w:themeShade="B5"/>
-      <w:sz w:val="36"/>
-      <w:szCs w:val="36"/>
+      <w:color w:val="008575" w:themeColor="accent1"/>
+      <w:spacing w:val="-10"/>
+      <w:sz w:val="56"/>
+      <w:szCs w:val="56"/>
     </w:rPr>
   </w:style>
   <w:style w:type="paragraph" w:styleId="Subtitle">
     <w:name w:val="Subtitle"/>
-    <w:basedOn w:val="Title"/>
-    <w:next w:val="BodyText"/>
+    <w:basedOn w:val="Normal"/>
+    <w:next w:val="Normal"/>
+    <w:link w:val="SubtitleChar"/>
+    <w:uiPriority w:val="11"/>
     <w:qFormat/>
-    <w:pPr>
-      <w:spacing w:before="240"/>
-    </w:pPr>
-    <w:rPr>
-      <w:sz w:val="30"/>
-      <w:szCs w:val="30"/>
+    <w:rsid w:val="004F53C1"/>
+    <w:pPr>
+      <w:numPr>
+        <w:ilvl w:val="1"/>
+      </w:numPr>
+      <w:spacing w:line="240" w:lineRule="auto"/>
+    </w:pPr>
+    <w:rPr>
+      <w:rFonts w:asciiTheme="majorHAnsi" w:eastAsiaTheme="majorEastAsia" w:hAnsiTheme="majorHAnsi" w:cstheme="majorBidi"/>
+      <w:sz w:val="24"/>
+      <w:szCs w:val="24"/>
     </w:rPr>
   </w:style>
   <w:style w:type="paragraph" w:customStyle="1" w:styleId="Author">
     <w:name w:val="Author"/>
     <w:next w:val="BodyText"/>
-    <w:qFormat/>
     <w:pPr>
       <w:keepNext/>
       <w:keepLines/>
@@ -1533,7 +1527,6 @@
   <w:style w:type="paragraph" w:styleId="Date">
     <w:name w:val="Date"/>
     <w:next w:val="BodyText"/>
-    <w:qFormat/>
     <w:pPr>
       <w:keepNext/>
       <w:keepLines/>
@@ -1544,21 +1537,15 @@
     <w:name w:val="Abstract"/>
     <w:basedOn w:val="Normal"/>
     <w:next w:val="BodyText"/>
-    <w:qFormat/>
     <w:pPr>
       <w:keepNext/>
       <w:keepLines/>
       <w:spacing w:before="300" w:after="300"/>
     </w:pPr>
-    <w:rPr>
-      <w:sz w:val="20"/>
-      <w:szCs w:val="20"/>
-    </w:rPr>
   </w:style>
   <w:style w:type="paragraph" w:styleId="Bibliography">
     <w:name w:val="Bibliography"/>
     <w:basedOn w:val="Normal"/>
-    <w:qFormat/>
   </w:style>
   <w:style w:type="paragraph" w:styleId="BlockText">
     <w:name w:val="Block Text"/>
@@ -1566,7 +1553,6 @@
     <w:next w:val="BodyText"/>
     <w:uiPriority w:val="9"/>
     <w:unhideWhenUsed/>
-    <w:qFormat/>
     <w:pPr>
       <w:spacing w:before="100" w:after="100"/>
       <w:ind w:left="480" w:right="480"/>
@@ -1577,7 +1563,6 @@
     <w:basedOn w:val="Normal"/>
     <w:uiPriority w:val="9"/>
     <w:unhideWhenUsed/>
-    <w:qFormat/>
   </w:style>
   <w:style w:type="table" w:customStyle="1" w:styleId="Table">
     <w:name w:val="Table"/>
@@ -1593,6 +1578,20 @@
         <w:right w:w="108" w:type="dxa"/>
       </w:tblCellMar>
     </w:tblPr>
+    <w:tblStylePr w:type="firstRow">
+      <w:tblPr>
+        <w:jc w:val="left"/>
+      </w:tblPr>
+      <w:trPr>
+        <w:jc w:val="left"/>
+      </w:trPr>
+      <w:tcPr>
+        <w:tcBorders>
+          <w:bottom w:val="single" w:sz="0" w:space="0" w:color="auto"/>
+        </w:tcBorders>
+        <w:vAlign w:val="bottom"/>
+      </w:tcPr>
+    </w:tblStylePr>
   </w:style>
   <w:style w:type="paragraph" w:customStyle="1" w:styleId="DefinitionTerm">
     <w:name w:val="Definition Term"/>
@@ -1614,12 +1613,21 @@
   <w:style w:type="paragraph" w:styleId="Caption">
     <w:name w:val="caption"/>
     <w:basedOn w:val="Normal"/>
+    <w:next w:val="Normal"/>
     <w:link w:val="CaptionChar"/>
-    <w:pPr>
-      <w:spacing w:after="120"/>
-    </w:pPr>
-    <w:rPr>
-      <w:i/>
+    <w:uiPriority w:val="35"/>
+    <w:unhideWhenUsed/>
+    <w:qFormat/>
+    <w:rsid w:val="004F53C1"/>
+    <w:pPr>
+      <w:spacing w:line="240" w:lineRule="auto"/>
+    </w:pPr>
+    <w:rPr>
+      <w:b/>
+      <w:bCs/>
+      <w:smallCaps/>
+      <w:color w:val="595959" w:themeColor="text1" w:themeTint="A6"/>
+      <w:spacing w:val="6"/>
     </w:rPr>
   </w:style>
   <w:style w:type="paragraph" w:customStyle="1" w:styleId="TableCaption">
@@ -1648,19 +1656,49 @@
     <w:name w:val="Caption Char"/>
     <w:basedOn w:val="DefaultParagraphFont"/>
     <w:link w:val="Caption"/>
+    <w:uiPriority w:val="35"/>
+    <w:rPr>
+      <w:b/>
+      <w:bCs/>
+      <w:smallCaps/>
+      <w:color w:val="595959" w:themeColor="text1" w:themeTint="A6"/>
+      <w:spacing w:val="6"/>
+    </w:rPr>
   </w:style>
   <w:style w:type="character" w:customStyle="1" w:styleId="VerbatimChar">
     <w:name w:val="Verbatim Char"/>
     <w:basedOn w:val="CaptionChar"/>
-    <w:rPr>
-      <w:rFonts w:ascii="Consolas" w:hAnsi="Consolas"/>
-      <w:sz w:val="22"/>
+    <w:link w:val="SourceCode"/>
+    <w:rPr>
+      <w:rFonts w:ascii="Consolas" w:hAnsi="Consolas"/>
+      <w:b/>
+      <w:bCs/>
+      <w:smallCaps/>
+      <w:color w:val="595959" w:themeColor="text1" w:themeTint="A6"/>
+      <w:spacing w:val="6"/>
+      <w:sz w:val="22"/>
+    </w:rPr>
+  </w:style>
+  <w:style w:type="character" w:customStyle="1" w:styleId="SectionNumber">
+    <w:name w:val="Section Number"/>
+    <w:basedOn w:val="CaptionChar"/>
+    <w:rPr>
+      <w:b/>
+      <w:bCs/>
+      <w:smallCaps/>
+      <w:color w:val="595959" w:themeColor="text1" w:themeTint="A6"/>
+      <w:spacing w:val="6"/>
     </w:rPr>
   </w:style>
   <w:style w:type="character" w:styleId="FootnoteReference">
     <w:name w:val="footnote reference"/>
     <w:basedOn w:val="CaptionChar"/>
     <w:rPr>
+      <w:b/>
+      <w:bCs/>
+      <w:smallCaps/>
+      <w:color w:val="595959" w:themeColor="text1" w:themeTint="A6"/>
+      <w:spacing w:val="6"/>
       <w:vertAlign w:val="superscript"/>
     </w:rPr>
   </w:style>
@@ -1668,24 +1706,747 @@
     <w:name w:val="Hyperlink"/>
     <w:basedOn w:val="CaptionChar"/>
     <w:rPr>
-      <w:color w:val="4F81BD" w:themeColor="accent1"/>
+      <w:b/>
+      <w:bCs/>
+      <w:smallCaps/>
+      <w:color w:val="008575" w:themeColor="accent1"/>
+      <w:spacing w:val="6"/>
     </w:rPr>
   </w:style>
   <w:style w:type="paragraph" w:styleId="TOCHeading">
     <w:name w:val="TOC Heading"/>
     <w:basedOn w:val="Heading1"/>
-    <w:next w:val="BodyText"/>
+    <w:next w:val="Normal"/>
     <w:uiPriority w:val="39"/>
     <w:unhideWhenUsed/>
     <w:qFormat/>
-    <w:pPr>
-      <w:spacing w:before="240" w:line="259" w:lineRule="auto"/>
+    <w:rsid w:val="004F53C1"/>
+    <w:pPr>
       <w:outlineLvl w:val="9"/>
     </w:pPr>
-    <w:rPr>
+  </w:style>
+  <w:style w:type="paragraph" w:customStyle="1" w:styleId="SourceCode">
+    <w:name w:val="Source Code"/>
+    <w:basedOn w:val="Normal"/>
+    <w:link w:val="VerbatimChar"/>
+    <w:pPr>
+      <w:wordWrap w:val="0"/>
+    </w:pPr>
+  </w:style>
+  <w:style w:type="character" w:customStyle="1" w:styleId="KeywordTok">
+    <w:name w:val="KeywordTok"/>
+    <w:basedOn w:val="VerbatimChar"/>
+    <w:rPr>
+      <w:rFonts w:ascii="Consolas" w:hAnsi="Consolas"/>
       <w:b w:val="0"/>
-      <w:bCs w:val="0"/>
-      <w:color w:val="365F91" w:themeColor="accent1" w:themeShade="BF"/>
+      <w:bCs/>
+      <w:smallCaps/>
+      <w:color w:val="007020"/>
+      <w:spacing w:val="6"/>
+      <w:sz w:val="22"/>
+    </w:rPr>
+  </w:style>
+  <w:style w:type="character" w:customStyle="1" w:styleId="DataTypeTok">
+    <w:name w:val="DataTypeTok"/>
+    <w:basedOn w:val="VerbatimChar"/>
+    <w:rPr>
+      <w:rFonts w:ascii="Consolas" w:hAnsi="Consolas"/>
+      <w:b/>
+      <w:bCs/>
+      <w:smallCaps/>
+      <w:color w:val="902000"/>
+      <w:spacing w:val="6"/>
+      <w:sz w:val="22"/>
+    </w:rPr>
+  </w:style>
+  <w:style w:type="character" w:customStyle="1" w:styleId="DecValTok">
+    <w:name w:val="DecValTok"/>
+    <w:basedOn w:val="VerbatimChar"/>
+    <w:rPr>
+      <w:rFonts w:ascii="Consolas" w:hAnsi="Consolas"/>
+      <w:b/>
+      <w:bCs/>
+      <w:smallCaps/>
+      <w:color w:val="40A070"/>
+      <w:spacing w:val="6"/>
+      <w:sz w:val="22"/>
+    </w:rPr>
+  </w:style>
+  <w:style w:type="character" w:customStyle="1" w:styleId="BaseNTok">
+    <w:name w:val="BaseNTok"/>
+    <w:basedOn w:val="VerbatimChar"/>
+    <w:rPr>
+      <w:rFonts w:ascii="Consolas" w:hAnsi="Consolas"/>
+      <w:b/>
+      <w:bCs/>
+      <w:smallCaps/>
+      <w:color w:val="40A070"/>
+      <w:spacing w:val="6"/>
+      <w:sz w:val="22"/>
+    </w:rPr>
+  </w:style>
+  <w:style w:type="character" w:customStyle="1" w:styleId="FloatTok">
+    <w:name w:val="FloatTok"/>
+    <w:basedOn w:val="VerbatimChar"/>
+    <w:rPr>
+      <w:rFonts w:ascii="Consolas" w:hAnsi="Consolas"/>
+      <w:b/>
+      <w:bCs/>
+      <w:smallCaps/>
+      <w:color w:val="40A070"/>
+      <w:spacing w:val="6"/>
+      <w:sz w:val="22"/>
+    </w:rPr>
+  </w:style>
+  <w:style w:type="character" w:customStyle="1" w:styleId="ConstantTok">
+    <w:name w:val="ConstantTok"/>
+    <w:basedOn w:val="VerbatimChar"/>
+    <w:rPr>
+      <w:rFonts w:ascii="Consolas" w:hAnsi="Consolas"/>
+      <w:b/>
+      <w:bCs/>
+      <w:smallCaps/>
+      <w:color w:val="880000"/>
+      <w:spacing w:val="6"/>
+      <w:sz w:val="22"/>
+    </w:rPr>
+  </w:style>
+  <w:style w:type="character" w:customStyle="1" w:styleId="CharTok">
+    <w:name w:val="CharTok"/>
+    <w:basedOn w:val="VerbatimChar"/>
+    <w:rPr>
+      <w:rFonts w:ascii="Consolas" w:hAnsi="Consolas"/>
+      <w:b/>
+      <w:bCs/>
+      <w:smallCaps/>
+      <w:color w:val="4070A0"/>
+      <w:spacing w:val="6"/>
+      <w:sz w:val="22"/>
+    </w:rPr>
+  </w:style>
+  <w:style w:type="character" w:customStyle="1" w:styleId="SpecialCharTok">
+    <w:name w:val="SpecialCharTok"/>
+    <w:basedOn w:val="VerbatimChar"/>
+    <w:rPr>
+      <w:rFonts w:ascii="Consolas" w:hAnsi="Consolas"/>
+      <w:b/>
+      <w:bCs/>
+      <w:smallCaps/>
+      <w:color w:val="4070A0"/>
+      <w:spacing w:val="6"/>
+      <w:sz w:val="22"/>
+    </w:rPr>
+  </w:style>
+  <w:style w:type="character" w:customStyle="1" w:styleId="StringTok">
+    <w:name w:val="StringTok"/>
+    <w:basedOn w:val="VerbatimChar"/>
+    <w:rPr>
+      <w:rFonts w:ascii="Consolas" w:hAnsi="Consolas"/>
+      <w:b/>
+      <w:bCs/>
+      <w:smallCaps/>
+      <w:color w:val="4070A0"/>
+      <w:spacing w:val="6"/>
+      <w:sz w:val="22"/>
+    </w:rPr>
+  </w:style>
+  <w:style w:type="character" w:customStyle="1" w:styleId="VerbatimStringTok">
+    <w:name w:val="VerbatimStringTok"/>
+    <w:basedOn w:val="VerbatimChar"/>
+    <w:rPr>
+      <w:rFonts w:ascii="Consolas" w:hAnsi="Consolas"/>
+      <w:b/>
+      <w:bCs/>
+      <w:smallCaps/>
+      <w:color w:val="4070A0"/>
+      <w:spacing w:val="6"/>
+      <w:sz w:val="22"/>
+    </w:rPr>
+  </w:style>
+  <w:style w:type="character" w:customStyle="1" w:styleId="SpecialStringTok">
+    <w:name w:val="SpecialStringTok"/>
+    <w:basedOn w:val="VerbatimChar"/>
+    <w:rPr>
+      <w:rFonts w:ascii="Consolas" w:hAnsi="Consolas"/>
+      <w:b/>
+      <w:bCs/>
+      <w:smallCaps/>
+      <w:color w:val="BB6688"/>
+      <w:spacing w:val="6"/>
+      <w:sz w:val="22"/>
+    </w:rPr>
+  </w:style>
+  <w:style w:type="character" w:customStyle="1" w:styleId="ImportTok">
+    <w:name w:val="ImportTok"/>
+    <w:basedOn w:val="VerbatimChar"/>
+    <w:rPr>
+      <w:rFonts w:ascii="Consolas" w:hAnsi="Consolas"/>
+      <w:b/>
+      <w:bCs/>
+      <w:smallCaps/>
+      <w:color w:val="595959" w:themeColor="text1" w:themeTint="A6"/>
+      <w:spacing w:val="6"/>
+      <w:sz w:val="22"/>
+    </w:rPr>
+  </w:style>
+  <w:style w:type="character" w:customStyle="1" w:styleId="CommentTok">
+    <w:name w:val="CommentTok"/>
+    <w:basedOn w:val="VerbatimChar"/>
+    <w:rPr>
+      <w:rFonts w:ascii="Consolas" w:hAnsi="Consolas"/>
+      <w:b/>
+      <w:bCs/>
+      <w:i/>
+      <w:smallCaps/>
+      <w:color w:val="60A0B0"/>
+      <w:spacing w:val="6"/>
+      <w:sz w:val="22"/>
+    </w:rPr>
+  </w:style>
+  <w:style w:type="character" w:customStyle="1" w:styleId="DocumentationTok">
+    <w:name w:val="DocumentationTok"/>
+    <w:basedOn w:val="VerbatimChar"/>
+    <w:rPr>
+      <w:rFonts w:ascii="Consolas" w:hAnsi="Consolas"/>
+      <w:b/>
+      <w:bCs/>
+      <w:i/>
+      <w:smallCaps/>
+      <w:color w:val="BA2121"/>
+      <w:spacing w:val="6"/>
+      <w:sz w:val="22"/>
+    </w:rPr>
+  </w:style>
+  <w:style w:type="character" w:customStyle="1" w:styleId="AnnotationTok">
+    <w:name w:val="AnnotationTok"/>
+    <w:basedOn w:val="VerbatimChar"/>
+    <w:rPr>
+      <w:rFonts w:ascii="Consolas" w:hAnsi="Consolas"/>
+      <w:b w:val="0"/>
+      <w:bCs/>
+      <w:i/>
+      <w:smallCaps/>
+      <w:color w:val="60A0B0"/>
+      <w:spacing w:val="6"/>
+      <w:sz w:val="22"/>
+    </w:rPr>
+  </w:style>
+  <w:style w:type="character" w:customStyle="1" w:styleId="CommentVarTok">
+    <w:name w:val="CommentVarTok"/>
+    <w:basedOn w:val="VerbatimChar"/>
+    <w:rPr>
+      <w:rFonts w:ascii="Consolas" w:hAnsi="Consolas"/>
+      <w:b w:val="0"/>
+      <w:bCs/>
+      <w:i/>
+      <w:smallCaps/>
+      <w:color w:val="60A0B0"/>
+      <w:spacing w:val="6"/>
+      <w:sz w:val="22"/>
+    </w:rPr>
+  </w:style>
+  <w:style w:type="character" w:customStyle="1" w:styleId="OtherTok">
+    <w:name w:val="OtherTok"/>
+    <w:basedOn w:val="VerbatimChar"/>
+    <w:rPr>
+      <w:rFonts w:ascii="Consolas" w:hAnsi="Consolas"/>
+      <w:b/>
+      <w:bCs/>
+      <w:smallCaps/>
+      <w:color w:val="007020"/>
+      <w:spacing w:val="6"/>
+      <w:sz w:val="22"/>
+    </w:rPr>
+  </w:style>
+  <w:style w:type="character" w:customStyle="1" w:styleId="FunctionTok">
+    <w:name w:val="FunctionTok"/>
+    <w:basedOn w:val="VerbatimChar"/>
+    <w:rPr>
+      <w:rFonts w:ascii="Consolas" w:hAnsi="Consolas"/>
+      <w:b/>
+      <w:bCs/>
+      <w:smallCaps/>
+      <w:color w:val="06287E"/>
+      <w:spacing w:val="6"/>
+      <w:sz w:val="22"/>
+    </w:rPr>
+  </w:style>
+  <w:style w:type="character" w:customStyle="1" w:styleId="VariableTok">
+    <w:name w:val="VariableTok"/>
+    <w:basedOn w:val="VerbatimChar"/>
+    <w:rPr>
+      <w:rFonts w:ascii="Consolas" w:hAnsi="Consolas"/>
+      <w:b/>
+      <w:bCs/>
+      <w:smallCaps/>
+      <w:color w:val="19177C"/>
+      <w:spacing w:val="6"/>
+      <w:sz w:val="22"/>
+    </w:rPr>
+  </w:style>
+  <w:style w:type="character" w:customStyle="1" w:styleId="ControlFlowTok">
+    <w:name w:val="ControlFlowTok"/>
+    <w:basedOn w:val="VerbatimChar"/>
+    <w:rPr>
+      <w:rFonts w:ascii="Consolas" w:hAnsi="Consolas"/>
+      <w:b w:val="0"/>
+      <w:bCs/>
+      <w:smallCaps/>
+      <w:color w:val="007020"/>
+      <w:spacing w:val="6"/>
+      <w:sz w:val="22"/>
+    </w:rPr>
+  </w:style>
+  <w:style w:type="character" w:customStyle="1" w:styleId="OperatorTok">
+    <w:name w:val="OperatorTok"/>
+    <w:basedOn w:val="VerbatimChar"/>
+    <w:rPr>
+      <w:rFonts w:ascii="Consolas" w:hAnsi="Consolas"/>
+      <w:b/>
+      <w:bCs/>
+      <w:smallCaps/>
+      <w:color w:val="666666"/>
+      <w:spacing w:val="6"/>
+      <w:sz w:val="22"/>
+    </w:rPr>
+  </w:style>
+  <w:style w:type="character" w:customStyle="1" w:styleId="BuiltInTok">
+    <w:name w:val="BuiltInTok"/>
+    <w:basedOn w:val="VerbatimChar"/>
+    <w:rPr>
+      <w:rFonts w:ascii="Consolas" w:hAnsi="Consolas"/>
+      <w:b/>
+      <w:bCs/>
+      <w:smallCaps/>
+      <w:color w:val="595959" w:themeColor="text1" w:themeTint="A6"/>
+      <w:spacing w:val="6"/>
+      <w:sz w:val="22"/>
+    </w:rPr>
+  </w:style>
+  <w:style w:type="character" w:customStyle="1" w:styleId="ExtensionTok">
+    <w:name w:val="ExtensionTok"/>
+    <w:basedOn w:val="VerbatimChar"/>
+    <w:rPr>
+      <w:rFonts w:ascii="Consolas" w:hAnsi="Consolas"/>
+      <w:b/>
+      <w:bCs/>
+      <w:smallCaps/>
+      <w:color w:val="595959" w:themeColor="text1" w:themeTint="A6"/>
+      <w:spacing w:val="6"/>
+      <w:sz w:val="22"/>
+    </w:rPr>
+  </w:style>
+  <w:style w:type="character" w:customStyle="1" w:styleId="PreprocessorTok">
+    <w:name w:val="PreprocessorTok"/>
+    <w:basedOn w:val="VerbatimChar"/>
+    <w:rPr>
+      <w:rFonts w:ascii="Consolas" w:hAnsi="Consolas"/>
+      <w:b/>
+      <w:bCs/>
+      <w:smallCaps/>
+      <w:color w:val="BC7A00"/>
+      <w:spacing w:val="6"/>
+      <w:sz w:val="22"/>
+    </w:rPr>
+  </w:style>
+  <w:style w:type="character" w:customStyle="1" w:styleId="AttributeTok">
+    <w:name w:val="AttributeTok"/>
+    <w:basedOn w:val="VerbatimChar"/>
+    <w:rPr>
+      <w:rFonts w:ascii="Consolas" w:hAnsi="Consolas"/>
+      <w:b/>
+      <w:bCs/>
+      <w:smallCaps/>
+      <w:color w:val="7D9029"/>
+      <w:spacing w:val="6"/>
+      <w:sz w:val="22"/>
+    </w:rPr>
+  </w:style>
+  <w:style w:type="character" w:customStyle="1" w:styleId="RegionMarkerTok">
+    <w:name w:val="RegionMarkerTok"/>
+    <w:basedOn w:val="VerbatimChar"/>
+    <w:rPr>
+      <w:rFonts w:ascii="Consolas" w:hAnsi="Consolas"/>
+      <w:b/>
+      <w:bCs/>
+      <w:smallCaps/>
+      <w:color w:val="595959" w:themeColor="text1" w:themeTint="A6"/>
+      <w:spacing w:val="6"/>
+      <w:sz w:val="22"/>
+    </w:rPr>
+  </w:style>
+  <w:style w:type="character" w:customStyle="1" w:styleId="InformationTok">
+    <w:name w:val="InformationTok"/>
+    <w:basedOn w:val="VerbatimChar"/>
+    <w:rPr>
+      <w:rFonts w:ascii="Consolas" w:hAnsi="Consolas"/>
+      <w:b w:val="0"/>
+      <w:bCs/>
+      <w:i/>
+      <w:smallCaps/>
+      <w:color w:val="60A0B0"/>
+      <w:spacing w:val="6"/>
+      <w:sz w:val="22"/>
+    </w:rPr>
+  </w:style>
+  <w:style w:type="character" w:customStyle="1" w:styleId="WarningTok">
+    <w:name w:val="WarningTok"/>
+    <w:basedOn w:val="VerbatimChar"/>
+    <w:rPr>
+      <w:rFonts w:ascii="Consolas" w:hAnsi="Consolas"/>
+      <w:b w:val="0"/>
+      <w:bCs/>
+      <w:i/>
+      <w:smallCaps/>
+      <w:color w:val="60A0B0"/>
+      <w:spacing w:val="6"/>
+      <w:sz w:val="22"/>
+    </w:rPr>
+  </w:style>
+  <w:style w:type="character" w:customStyle="1" w:styleId="AlertTok">
+    <w:name w:val="AlertTok"/>
+    <w:basedOn w:val="VerbatimChar"/>
+    <w:rPr>
+      <w:rFonts w:ascii="Consolas" w:hAnsi="Consolas"/>
+      <w:b w:val="0"/>
+      <w:bCs/>
+      <w:smallCaps/>
+      <w:color w:val="FF0000"/>
+      <w:spacing w:val="6"/>
+      <w:sz w:val="22"/>
+    </w:rPr>
+  </w:style>
+  <w:style w:type="character" w:customStyle="1" w:styleId="ErrorTok">
+    <w:name w:val="ErrorTok"/>
+    <w:basedOn w:val="VerbatimChar"/>
+    <w:rPr>
+      <w:rFonts w:ascii="Consolas" w:hAnsi="Consolas"/>
+      <w:b w:val="0"/>
+      <w:bCs/>
+      <w:smallCaps/>
+      <w:color w:val="FF0000"/>
+      <w:spacing w:val="6"/>
+      <w:sz w:val="22"/>
+    </w:rPr>
+  </w:style>
+  <w:style w:type="character" w:customStyle="1" w:styleId="NormalTok">
+    <w:name w:val="NormalTok"/>
+    <w:basedOn w:val="VerbatimChar"/>
+    <w:rPr>
+      <w:rFonts w:ascii="Consolas" w:hAnsi="Consolas"/>
+      <w:b/>
+      <w:bCs/>
+      <w:smallCaps/>
+      <w:color w:val="595959" w:themeColor="text1" w:themeTint="A6"/>
+      <w:spacing w:val="6"/>
+      <w:sz w:val="22"/>
+    </w:rPr>
+  </w:style>
+  <w:style w:type="character" w:customStyle="1" w:styleId="Heading1Char">
+    <w:name w:val="Heading 1 Char"/>
+    <w:basedOn w:val="DefaultParagraphFont"/>
+    <w:link w:val="Heading1"/>
+    <w:uiPriority w:val="9"/>
+    <w:rsid w:val="004F53C1"/>
+    <w:rPr>
+      <w:rFonts w:asciiTheme="majorHAnsi" w:eastAsiaTheme="majorEastAsia" w:hAnsiTheme="majorHAnsi" w:cstheme="majorBidi"/>
+      <w:color w:val="006357" w:themeColor="accent1" w:themeShade="BF"/>
+      <w:sz w:val="32"/>
+      <w:szCs w:val="32"/>
+    </w:rPr>
+  </w:style>
+  <w:style w:type="character" w:customStyle="1" w:styleId="Heading2Char">
+    <w:name w:val="Heading 2 Char"/>
+    <w:basedOn w:val="DefaultParagraphFont"/>
+    <w:link w:val="Heading2"/>
+    <w:uiPriority w:val="9"/>
+    <w:rsid w:val="004F53C1"/>
+    <w:rPr>
+      <w:rFonts w:asciiTheme="majorHAnsi" w:eastAsiaTheme="majorEastAsia" w:hAnsiTheme="majorHAnsi" w:cstheme="majorBidi"/>
+      <w:color w:val="404040" w:themeColor="text1" w:themeTint="BF"/>
+      <w:sz w:val="28"/>
+      <w:szCs w:val="28"/>
+    </w:rPr>
+  </w:style>
+  <w:style w:type="character" w:customStyle="1" w:styleId="Heading3Char">
+    <w:name w:val="Heading 3 Char"/>
+    <w:basedOn w:val="DefaultParagraphFont"/>
+    <w:link w:val="Heading3"/>
+    <w:uiPriority w:val="9"/>
+    <w:rsid w:val="004F53C1"/>
+    <w:rPr>
+      <w:rFonts w:asciiTheme="majorHAnsi" w:eastAsiaTheme="majorEastAsia" w:hAnsiTheme="majorHAnsi" w:cstheme="majorBidi"/>
+      <w:color w:val="274B47" w:themeColor="text2"/>
+      <w:sz w:val="24"/>
+      <w:szCs w:val="24"/>
+    </w:rPr>
+  </w:style>
+  <w:style w:type="character" w:customStyle="1" w:styleId="Heading4Char">
+    <w:name w:val="Heading 4 Char"/>
+    <w:basedOn w:val="DefaultParagraphFont"/>
+    <w:link w:val="Heading4"/>
+    <w:uiPriority w:val="9"/>
+    <w:rsid w:val="004F53C1"/>
+    <w:rPr>
+      <w:rFonts w:asciiTheme="majorHAnsi" w:eastAsiaTheme="majorEastAsia" w:hAnsiTheme="majorHAnsi" w:cstheme="majorBidi"/>
+      <w:sz w:val="22"/>
+      <w:szCs w:val="22"/>
+    </w:rPr>
+  </w:style>
+  <w:style w:type="character" w:customStyle="1" w:styleId="Heading5Char">
+    <w:name w:val="Heading 5 Char"/>
+    <w:basedOn w:val="DefaultParagraphFont"/>
+    <w:link w:val="Heading5"/>
+    <w:uiPriority w:val="9"/>
+    <w:rsid w:val="004F53C1"/>
+    <w:rPr>
+      <w:rFonts w:asciiTheme="majorHAnsi" w:eastAsiaTheme="majorEastAsia" w:hAnsiTheme="majorHAnsi" w:cstheme="majorBidi"/>
+      <w:color w:val="274B47" w:themeColor="text2"/>
+      <w:sz w:val="22"/>
+      <w:szCs w:val="22"/>
+    </w:rPr>
+  </w:style>
+  <w:style w:type="character" w:customStyle="1" w:styleId="Heading6Char">
+    <w:name w:val="Heading 6 Char"/>
+    <w:basedOn w:val="DefaultParagraphFont"/>
+    <w:link w:val="Heading6"/>
+    <w:uiPriority w:val="9"/>
+    <w:rsid w:val="004F53C1"/>
+    <w:rPr>
+      <w:rFonts w:asciiTheme="majorHAnsi" w:eastAsiaTheme="majorEastAsia" w:hAnsiTheme="majorHAnsi" w:cstheme="majorBidi"/>
+      <w:i/>
+      <w:iCs/>
+      <w:color w:val="274B47" w:themeColor="text2"/>
+      <w:sz w:val="21"/>
+      <w:szCs w:val="21"/>
+    </w:rPr>
+  </w:style>
+  <w:style w:type="character" w:customStyle="1" w:styleId="Heading7Char">
+    <w:name w:val="Heading 7 Char"/>
+    <w:basedOn w:val="DefaultParagraphFont"/>
+    <w:link w:val="Heading7"/>
+    <w:uiPriority w:val="9"/>
+    <w:rsid w:val="004F53C1"/>
+    <w:rPr>
+      <w:rFonts w:asciiTheme="majorHAnsi" w:eastAsiaTheme="majorEastAsia" w:hAnsiTheme="majorHAnsi" w:cstheme="majorBidi"/>
+      <w:i/>
+      <w:iCs/>
+      <w:color w:val="00423A" w:themeColor="accent1" w:themeShade="80"/>
+      <w:sz w:val="21"/>
+      <w:szCs w:val="21"/>
+    </w:rPr>
+  </w:style>
+  <w:style w:type="character" w:customStyle="1" w:styleId="Heading8Char">
+    <w:name w:val="Heading 8 Char"/>
+    <w:basedOn w:val="DefaultParagraphFont"/>
+    <w:link w:val="Heading8"/>
+    <w:uiPriority w:val="9"/>
+    <w:rsid w:val="004F53C1"/>
+    <w:rPr>
+      <w:rFonts w:asciiTheme="majorHAnsi" w:eastAsiaTheme="majorEastAsia" w:hAnsiTheme="majorHAnsi" w:cstheme="majorBidi"/>
+      <w:b/>
+      <w:bCs/>
+      <w:color w:val="274B47" w:themeColor="text2"/>
+    </w:rPr>
+  </w:style>
+  <w:style w:type="character" w:customStyle="1" w:styleId="Heading9Char">
+    <w:name w:val="Heading 9 Char"/>
+    <w:basedOn w:val="DefaultParagraphFont"/>
+    <w:link w:val="Heading9"/>
+    <w:uiPriority w:val="9"/>
+    <w:rsid w:val="004F53C1"/>
+    <w:rPr>
+      <w:rFonts w:asciiTheme="majorHAnsi" w:eastAsiaTheme="majorEastAsia" w:hAnsiTheme="majorHAnsi" w:cstheme="majorBidi"/>
+      <w:b/>
+      <w:bCs/>
+      <w:i/>
+      <w:iCs/>
+      <w:color w:val="274B47" w:themeColor="text2"/>
+    </w:rPr>
+  </w:style>
+  <w:style w:type="character" w:customStyle="1" w:styleId="TitleChar">
+    <w:name w:val="Title Char"/>
+    <w:basedOn w:val="DefaultParagraphFont"/>
+    <w:link w:val="Title"/>
+    <w:uiPriority w:val="10"/>
+    <w:rsid w:val="004F53C1"/>
+    <w:rPr>
+      <w:rFonts w:asciiTheme="majorHAnsi" w:eastAsiaTheme="majorEastAsia" w:hAnsiTheme="majorHAnsi" w:cstheme="majorBidi"/>
+      <w:color w:val="008575" w:themeColor="accent1"/>
+      <w:spacing w:val="-10"/>
+      <w:sz w:val="56"/>
+      <w:szCs w:val="56"/>
+    </w:rPr>
+  </w:style>
+  <w:style w:type="character" w:customStyle="1" w:styleId="SubtitleChar">
+    <w:name w:val="Subtitle Char"/>
+    <w:basedOn w:val="DefaultParagraphFont"/>
+    <w:link w:val="Subtitle"/>
+    <w:uiPriority w:val="11"/>
+    <w:rsid w:val="004F53C1"/>
+    <w:rPr>
+      <w:rFonts w:asciiTheme="majorHAnsi" w:eastAsiaTheme="majorEastAsia" w:hAnsiTheme="majorHAnsi" w:cstheme="majorBidi"/>
+      <w:sz w:val="24"/>
+      <w:szCs w:val="24"/>
+    </w:rPr>
+  </w:style>
+  <w:style w:type="character" w:styleId="Strong">
+    <w:name w:val="Strong"/>
+    <w:basedOn w:val="DefaultParagraphFont"/>
+    <w:uiPriority w:val="22"/>
+    <w:qFormat/>
+    <w:rsid w:val="004F53C1"/>
+    <w:rPr>
+      <w:b/>
+      <w:bCs/>
+    </w:rPr>
+  </w:style>
+  <w:style w:type="character" w:styleId="Emphasis">
+    <w:name w:val="Emphasis"/>
+    <w:basedOn w:val="DefaultParagraphFont"/>
+    <w:uiPriority w:val="20"/>
+    <w:qFormat/>
+    <w:rsid w:val="004F53C1"/>
+    <w:rPr>
+      <w:i/>
+      <w:iCs/>
+    </w:rPr>
+  </w:style>
+  <w:style w:type="paragraph" w:styleId="NoSpacing">
+    <w:name w:val="No Spacing"/>
+    <w:uiPriority w:val="1"/>
+    <w:qFormat/>
+    <w:rsid w:val="004F53C1"/>
+    <w:pPr>
+      <w:spacing w:after="0" w:line="240" w:lineRule="auto"/>
+    </w:pPr>
+  </w:style>
+  <w:style w:type="paragraph" w:styleId="Quote">
+    <w:name w:val="Quote"/>
+    <w:basedOn w:val="Normal"/>
+    <w:next w:val="Normal"/>
+    <w:link w:val="QuoteChar"/>
+    <w:uiPriority w:val="29"/>
+    <w:qFormat/>
+    <w:rsid w:val="004F53C1"/>
+    <w:pPr>
+      <w:spacing w:before="160"/>
+      <w:ind w:left="720" w:right="720"/>
+    </w:pPr>
+    <w:rPr>
+      <w:i/>
+      <w:iCs/>
+      <w:color w:val="404040" w:themeColor="text1" w:themeTint="BF"/>
+    </w:rPr>
+  </w:style>
+  <w:style w:type="character" w:customStyle="1" w:styleId="QuoteChar">
+    <w:name w:val="Quote Char"/>
+    <w:basedOn w:val="DefaultParagraphFont"/>
+    <w:link w:val="Quote"/>
+    <w:uiPriority w:val="29"/>
+    <w:rsid w:val="004F53C1"/>
+    <w:rPr>
+      <w:i/>
+      <w:iCs/>
+      <w:color w:val="404040" w:themeColor="text1" w:themeTint="BF"/>
+    </w:rPr>
+  </w:style>
+  <w:style w:type="paragraph" w:styleId="IntenseQuote">
+    <w:name w:val="Intense Quote"/>
+    <w:basedOn w:val="Normal"/>
+    <w:next w:val="Normal"/>
+    <w:link w:val="IntenseQuoteChar"/>
+    <w:uiPriority w:val="30"/>
+    <w:qFormat/>
+    <w:rsid w:val="004F53C1"/>
+    <w:pPr>
+      <w:pBdr>
+        <w:left w:val="single" w:sz="18" w:space="12" w:color="008575" w:themeColor="accent1"/>
+      </w:pBdr>
+      <w:spacing w:before="100" w:beforeAutospacing="1" w:line="300" w:lineRule="auto"/>
+      <w:ind w:left="1224" w:right="1224"/>
+    </w:pPr>
+    <w:rPr>
+      <w:rFonts w:asciiTheme="majorHAnsi" w:eastAsiaTheme="majorEastAsia" w:hAnsiTheme="majorHAnsi" w:cstheme="majorBidi"/>
+      <w:color w:val="008575" w:themeColor="accent1"/>
+      <w:sz w:val="28"/>
+      <w:szCs w:val="28"/>
+    </w:rPr>
+  </w:style>
+  <w:style w:type="character" w:customStyle="1" w:styleId="IntenseQuoteChar">
+    <w:name w:val="Intense Quote Char"/>
+    <w:basedOn w:val="DefaultParagraphFont"/>
+    <w:link w:val="IntenseQuote"/>
+    <w:uiPriority w:val="30"/>
+    <w:rsid w:val="004F53C1"/>
+    <w:rPr>
+      <w:rFonts w:asciiTheme="majorHAnsi" w:eastAsiaTheme="majorEastAsia" w:hAnsiTheme="majorHAnsi" w:cstheme="majorBidi"/>
+      <w:color w:val="008575" w:themeColor="accent1"/>
+      <w:sz w:val="28"/>
+      <w:szCs w:val="28"/>
+    </w:rPr>
+  </w:style>
+  <w:style w:type="character" w:styleId="SubtleEmphasis">
+    <w:name w:val="Subtle Emphasis"/>
+    <w:basedOn w:val="DefaultParagraphFont"/>
+    <w:uiPriority w:val="19"/>
+    <w:qFormat/>
+    <w:rsid w:val="004F53C1"/>
+    <w:rPr>
+      <w:i/>
+      <w:iCs/>
+      <w:color w:val="404040" w:themeColor="text1" w:themeTint="BF"/>
+    </w:rPr>
+  </w:style>
+  <w:style w:type="character" w:styleId="IntenseEmphasis">
+    <w:name w:val="Intense Emphasis"/>
+    <w:basedOn w:val="DefaultParagraphFont"/>
+    <w:uiPriority w:val="21"/>
+    <w:qFormat/>
+    <w:rsid w:val="004F53C1"/>
+    <w:rPr>
+      <w:b/>
+      <w:bCs/>
+      <w:i/>
+      <w:iCs/>
+    </w:rPr>
+  </w:style>
+  <w:style w:type="character" w:styleId="SubtleReference">
+    <w:name w:val="Subtle Reference"/>
+    <w:basedOn w:val="DefaultParagraphFont"/>
+    <w:uiPriority w:val="31"/>
+    <w:qFormat/>
+    <w:rsid w:val="004F53C1"/>
+    <w:rPr>
+      <w:smallCaps/>
+      <w:color w:val="404040" w:themeColor="text1" w:themeTint="BF"/>
+      <w:u w:val="single" w:color="7F7F7F" w:themeColor="text1" w:themeTint="80"/>
+    </w:rPr>
+  </w:style>
+  <w:style w:type="character" w:styleId="IntenseReference">
+    <w:name w:val="Intense Reference"/>
+    <w:basedOn w:val="DefaultParagraphFont"/>
+    <w:uiPriority w:val="32"/>
+    <w:qFormat/>
+    <w:rsid w:val="004F53C1"/>
+    <w:rPr>
+      <w:b/>
+      <w:bCs/>
+      <w:smallCaps/>
+      <w:spacing w:val="5"/>
+      <w:u w:val="single"/>
+    </w:rPr>
+  </w:style>
+  <w:style w:type="character" w:styleId="BookTitle">
+    <w:name w:val="Book Title"/>
+    <w:basedOn w:val="DefaultParagraphFont"/>
+    <w:uiPriority w:val="33"/>
+    <w:qFormat/>
+    <w:rsid w:val="004F53C1"/>
+    <w:rPr>
+      <w:b/>
+      <w:bCs/>
+      <w:smallCaps/>
     </w:rPr>
   </w:style>
   <w:style w:type="paragraph" w:styleId="Header">
@@ -1693,479 +2454,150 @@
     <w:basedOn w:val="Normal"/>
     <w:link w:val="HeaderChar"/>
     <w:unhideWhenUsed/>
-    <w:rsid w:val="00E57243"/>
+    <w:rsid w:val="004F53C1"/>
     <w:pPr>
       <w:tabs>
         <w:tab w:val="center" w:pos="4680"/>
         <w:tab w:val="right" w:pos="9360"/>
       </w:tabs>
-      <w:spacing w:after="0"/>
+      <w:spacing w:after="0" w:line="240" w:lineRule="auto"/>
     </w:pPr>
   </w:style>
   <w:style w:type="character" w:customStyle="1" w:styleId="HeaderChar">
     <w:name w:val="Header Char"/>
     <w:basedOn w:val="DefaultParagraphFont"/>
     <w:link w:val="Header"/>
-    <w:rsid w:val="00E57243"/>
+    <w:rsid w:val="004F53C1"/>
   </w:style>
   <w:style w:type="paragraph" w:styleId="Footer">
     <w:name w:val="footer"/>
     <w:basedOn w:val="Normal"/>
     <w:link w:val="FooterChar"/>
     <w:unhideWhenUsed/>
-    <w:rsid w:val="00E57243"/>
+    <w:rsid w:val="004F53C1"/>
     <w:pPr>
       <w:tabs>
         <w:tab w:val="center" w:pos="4680"/>
         <w:tab w:val="right" w:pos="9360"/>
       </w:tabs>
-      <w:spacing w:after="0"/>
+      <w:spacing w:after="0" w:line="240" w:lineRule="auto"/>
     </w:pPr>
   </w:style>
   <w:style w:type="character" w:customStyle="1" w:styleId="FooterChar">
     <w:name w:val="Footer Char"/>
     <w:basedOn w:val="DefaultParagraphFont"/>
     <w:link w:val="Footer"/>
-    <w:rsid w:val="00E57243"/>
-  </w:style>
-  <w:style w:type="paragraph" w:customStyle="1" w:styleId="SourceCode">
-    <w:name w:val="Source Code"/>
-    <w:basedOn w:val="Normal"/>
-    <w:link w:val="VerbatimChar"/>
-    <w:pPr>
-      <w:wordWrap w:val="off"/>
-    </w:pPr>
-  </w:style>
-  <w:style w:type="character" w:customStyle="1" w:styleId="KeywordTok">
-    <w:name w:val="KeywordTok"/>
-    <w:basedOn w:val="VerbatimChar"/>
-    <w:rPr>
-      <w:color w:val="007020"/>
-      <w:b/>
-    </w:rPr>
-  </w:style>
-  <w:style w:type="character" w:customStyle="1" w:styleId="DataTypeTok">
-    <w:name w:val="DataTypeTok"/>
-    <w:basedOn w:val="VerbatimChar"/>
-    <w:rPr>
-      <w:color w:val="902000"/>
-    </w:rPr>
-  </w:style>
-  <w:style w:type="character" w:customStyle="1" w:styleId="DecValTok">
-    <w:name w:val="DecValTok"/>
-    <w:basedOn w:val="VerbatimChar"/>
-    <w:rPr>
-      <w:color w:val="40a070"/>
-    </w:rPr>
-  </w:style>
-  <w:style w:type="character" w:customStyle="1" w:styleId="BaseNTok">
-    <w:name w:val="BaseNTok"/>
-    <w:basedOn w:val="VerbatimChar"/>
-    <w:rPr>
-      <w:color w:val="40a070"/>
-    </w:rPr>
-  </w:style>
-  <w:style w:type="character" w:customStyle="1" w:styleId="FloatTok">
-    <w:name w:val="FloatTok"/>
-    <w:basedOn w:val="VerbatimChar"/>
-    <w:rPr>
-      <w:color w:val="40a070"/>
-    </w:rPr>
-  </w:style>
-  <w:style w:type="character" w:customStyle="1" w:styleId="ConstantTok">
-    <w:name w:val="ConstantTok"/>
-    <w:basedOn w:val="VerbatimChar"/>
-    <w:rPr>
-      <w:color w:val="880000"/>
-    </w:rPr>
-  </w:style>
-  <w:style w:type="character" w:customStyle="1" w:styleId="CharTok">
-    <w:name w:val="CharTok"/>
-    <w:basedOn w:val="VerbatimChar"/>
-    <w:rPr>
-      <w:color w:val="4070a0"/>
-    </w:rPr>
-  </w:style>
-  <w:style w:type="character" w:customStyle="1" w:styleId="SpecialCharTok">
-    <w:name w:val="SpecialCharTok"/>
-    <w:basedOn w:val="VerbatimChar"/>
-    <w:rPr>
-      <w:color w:val="4070a0"/>
-    </w:rPr>
-  </w:style>
-  <w:style w:type="character" w:customStyle="1" w:styleId="StringTok">
-    <w:name w:val="StringTok"/>
-    <w:basedOn w:val="VerbatimChar"/>
-    <w:rPr>
-      <w:color w:val="4070a0"/>
-    </w:rPr>
-  </w:style>
-  <w:style w:type="character" w:customStyle="1" w:styleId="VerbatimStringTok">
-    <w:name w:val="VerbatimStringTok"/>
-    <w:basedOn w:val="VerbatimChar"/>
-    <w:rPr>
-      <w:color w:val="4070a0"/>
-    </w:rPr>
-  </w:style>
-  <w:style w:type="character" w:customStyle="1" w:styleId="SpecialStringTok">
-    <w:name w:val="SpecialStringTok"/>
-    <w:basedOn w:val="VerbatimChar"/>
-    <w:rPr>
-      <w:color w:val="bb6688"/>
-    </w:rPr>
-  </w:style>
-  <w:style w:type="character" w:customStyle="1" w:styleId="ImportTok">
-    <w:name w:val="ImportTok"/>
-    <w:basedOn w:val="VerbatimChar"/>
-    <w:rPr/>
-  </w:style>
-  <w:style w:type="character" w:customStyle="1" w:styleId="CommentTok">
-    <w:name w:val="CommentTok"/>
-    <w:basedOn w:val="VerbatimChar"/>
-    <w:rPr>
-      <w:color w:val="60a0b0"/>
-      <w:i/>
-    </w:rPr>
-  </w:style>
-  <w:style w:type="character" w:customStyle="1" w:styleId="DocumentationTok">
-    <w:name w:val="DocumentationTok"/>
-    <w:basedOn w:val="VerbatimChar"/>
-    <w:rPr>
-      <w:color w:val="ba2121"/>
-      <w:i/>
-    </w:rPr>
-  </w:style>
-  <w:style w:type="character" w:customStyle="1" w:styleId="AnnotationTok">
-    <w:name w:val="AnnotationTok"/>
-    <w:basedOn w:val="VerbatimChar"/>
-    <w:rPr>
-      <w:color w:val="60a0b0"/>
-      <w:b/>
-      <w:i/>
-    </w:rPr>
-  </w:style>
-  <w:style w:type="character" w:customStyle="1" w:styleId="CommentVarTok">
-    <w:name w:val="CommentVarTok"/>
-    <w:basedOn w:val="VerbatimChar"/>
-    <w:rPr>
-      <w:color w:val="60a0b0"/>
-      <w:b/>
-      <w:i/>
-    </w:rPr>
-  </w:style>
-  <w:style w:type="character" w:customStyle="1" w:styleId="OtherTok">
-    <w:name w:val="OtherTok"/>
-    <w:basedOn w:val="VerbatimChar"/>
-    <w:rPr>
-      <w:color w:val="007020"/>
-    </w:rPr>
-  </w:style>
-  <w:style w:type="character" w:customStyle="1" w:styleId="FunctionTok">
-    <w:name w:val="FunctionTok"/>
-    <w:basedOn w:val="VerbatimChar"/>
-    <w:rPr>
-      <w:color w:val="06287e"/>
-    </w:rPr>
-  </w:style>
-  <w:style w:type="character" w:customStyle="1" w:styleId="VariableTok">
-    <w:name w:val="VariableTok"/>
-    <w:basedOn w:val="VerbatimChar"/>
-    <w:rPr>
-      <w:color w:val="19177c"/>
-    </w:rPr>
-  </w:style>
-  <w:style w:type="character" w:customStyle="1" w:styleId="ControlFlowTok">
-    <w:name w:val="ControlFlowTok"/>
-    <w:basedOn w:val="VerbatimChar"/>
-    <w:rPr>
-      <w:color w:val="007020"/>
-      <w:b/>
-    </w:rPr>
-  </w:style>
-  <w:style w:type="character" w:customStyle="1" w:styleId="OperatorTok">
-    <w:name w:val="OperatorTok"/>
-    <w:basedOn w:val="VerbatimChar"/>
-    <w:rPr>
-      <w:color w:val="666666"/>
-    </w:rPr>
-  </w:style>
-  <w:style w:type="character" w:customStyle="1" w:styleId="BuiltInTok">
-    <w:name w:val="BuiltInTok"/>
-    <w:basedOn w:val="VerbatimChar"/>
-    <w:rPr/>
-  </w:style>
-  <w:style w:type="character" w:customStyle="1" w:styleId="ExtensionTok">
-    <w:name w:val="ExtensionTok"/>
-    <w:basedOn w:val="VerbatimChar"/>
-    <w:rPr/>
-  </w:style>
-  <w:style w:type="character" w:customStyle="1" w:styleId="PreprocessorTok">
-    <w:name w:val="PreprocessorTok"/>
-    <w:basedOn w:val="VerbatimChar"/>
-    <w:rPr>
-      <w:color w:val="bc7a00"/>
-    </w:rPr>
-  </w:style>
-  <w:style w:type="character" w:customStyle="1" w:styleId="AttributeTok">
-    <w:name w:val="AttributeTok"/>
-    <w:basedOn w:val="VerbatimChar"/>
-    <w:rPr>
-      <w:color w:val="7d9029"/>
-    </w:rPr>
-  </w:style>
-  <w:style w:type="character" w:customStyle="1" w:styleId="RegionMarkerTok">
-    <w:name w:val="RegionMarkerTok"/>
-    <w:basedOn w:val="VerbatimChar"/>
-    <w:rPr/>
-  </w:style>
-  <w:style w:type="character" w:customStyle="1" w:styleId="InformationTok">
-    <w:name w:val="InformationTok"/>
-    <w:basedOn w:val="VerbatimChar"/>
-    <w:rPr>
-      <w:color w:val="60a0b0"/>
-      <w:b/>
-      <w:i/>
-    </w:rPr>
-  </w:style>
-  <w:style w:type="character" w:customStyle="1" w:styleId="WarningTok">
-    <w:name w:val="WarningTok"/>
-    <w:basedOn w:val="VerbatimChar"/>
-    <w:rPr>
-      <w:color w:val="60a0b0"/>
-      <w:b/>
-      <w:i/>
-    </w:rPr>
-  </w:style>
-  <w:style w:type="character" w:customStyle="1" w:styleId="AlertTok">
-    <w:name w:val="AlertTok"/>
-    <w:basedOn w:val="VerbatimChar"/>
-    <w:rPr>
-      <w:color w:val="ff0000"/>
-      <w:b/>
-    </w:rPr>
-  </w:style>
-  <w:style w:type="character" w:customStyle="1" w:styleId="ErrorTok">
-    <w:name w:val="ErrorTok"/>
-    <w:basedOn w:val="VerbatimChar"/>
-    <w:rPr>
-      <w:color w:val="ff0000"/>
-      <w:b/>
-    </w:rPr>
-  </w:style>
-  <w:style w:type="character" w:customStyle="1" w:styleId="NormalTok">
-    <w:name w:val="NormalTok"/>
-    <w:basedOn w:val="VerbatimChar"/>
-    <w:rPr/>
+    <w:rsid w:val="004F53C1"/>
   </w:style>
 </w:styles>
 </file>
 
 <file path=word/theme/theme1.xml><?xml version="1.0" encoding="utf-8"?>
-<a:theme xmlns:a="http://schemas.openxmlformats.org/drawingml/2006/main" name="Office Theme">
+<a:theme xmlns:a="http://schemas.openxmlformats.org/drawingml/2006/main" name="Microsoft Philanthropies TEALS">
   <a:themeElements>
-    <a:clrScheme name="Office">
+    <a:clrScheme name="Microsoft Philanthropies TEALS">
       <a:dk1>
-        <a:sysClr val="windowText" lastClr="000000"/>
+        <a:srgbClr val="000000"/>
       </a:dk1>
       <a:lt1>
-        <a:sysClr val="window" lastClr="FFFFFF"/>
+        <a:srgbClr val="FFFFFF"/>
       </a:lt1>
       <a:dk2>
-        <a:srgbClr val="1F497D"/>
+        <a:srgbClr val="274B47"/>
       </a:dk2>
       <a:lt2>
-        <a:srgbClr val="EEECE1"/>
+        <a:srgbClr val="E6E6E6"/>
       </a:lt2>
       <a:accent1>
-        <a:srgbClr val="4F81BD"/>
+        <a:srgbClr val="008575"/>
       </a:accent1>
       <a:accent2>
-        <a:srgbClr val="C0504D"/>
+        <a:srgbClr val="274B47"/>
       </a:accent2>
       <a:accent3>
-        <a:srgbClr val="9BBB59"/>
+        <a:srgbClr val="30E5D0"/>
       </a:accent3>
       <a:accent4>
-        <a:srgbClr val="8064A2"/>
+        <a:srgbClr val="221D20"/>
       </a:accent4>
       <a:accent5>
-        <a:srgbClr val="4BACC6"/>
+        <a:srgbClr val="737373"/>
       </a:accent5>
       <a:accent6>
-        <a:srgbClr val="F79646"/>
+        <a:srgbClr val="274B47"/>
       </a:accent6>
       <a:hlink>
-        <a:srgbClr val="0000FF"/>
+        <a:srgbClr val="008575"/>
       </a:hlink>
       <a:folHlink>
-        <a:srgbClr val="800080"/>
+        <a:srgbClr val="008575"/>
       </a:folHlink>
     </a:clrScheme>
-    <a:fontScheme name="Office">
+    <a:fontScheme name="Microsoft Philanthropies TEALS">
       <a:majorFont>
-        <a:latin typeface="Calibri"/>
+        <a:latin typeface="Segoe UI Semibold"/>
         <a:ea typeface=""/>
         <a:cs typeface=""/>
-        <a:font script="Jpan" typeface="ＭＳ ゴシック"/>
-        <a:font script="Hang" typeface="맑은 고딕"/>
-        <a:font script="Hans" typeface="宋体"/>
-        <a:font script="Hant" typeface="新細明體"/>
-        <a:font script="Arab" typeface="Times New Roman"/>
-        <a:font script="Hebr" typeface="Times New Roman"/>
-        <a:font script="Thai" typeface="Angsana New"/>
-        <a:font script="Ethi" typeface="Nyala"/>
-        <a:font script="Beng" typeface="Vrinda"/>
-        <a:font script="Gujr" typeface="Shruti"/>
-        <a:font script="Khmr" typeface="MoolBoran"/>
-        <a:font script="Knda" typeface="Tunga"/>
-        <a:font script="Guru" typeface="Raavi"/>
-        <a:font script="Cans" typeface="Euphemia"/>
-        <a:font script="Cher" typeface="Plantagenet Cherokee"/>
-        <a:font script="Yiii" typeface="Microsoft Yi Baiti"/>
-        <a:font script="Tibt" typeface="Microsoft Himalaya"/>
-        <a:font script="Thaa" typeface="MV Boli"/>
-        <a:font script="Deva" typeface="Mangal"/>
-        <a:font script="Telu" typeface="Gautami"/>
-        <a:font script="Taml" typeface="Latha"/>
-        <a:font script="Syrc" typeface="Estrangelo Edessa"/>
-        <a:font script="Orya" typeface="Kalinga"/>
-        <a:font script="Mlym" typeface="Kartika"/>
-        <a:font script="Laoo" typeface="DokChampa"/>
-        <a:font script="Sinh" typeface="Iskoola Pota"/>
-        <a:font script="Mong" typeface="Mongolian Baiti"/>
-        <a:font script="Viet" typeface="Times New Roman"/>
-        <a:font script="Uigh" typeface="Microsoft Uighur"/>
       </a:majorFont>
       <a:minorFont>
-        <a:latin typeface="Cambria"/>
+        <a:latin typeface="Segoe UI"/>
         <a:ea typeface=""/>
         <a:cs typeface=""/>
-        <a:font script="Jpan" typeface="ＭＳ 明朝"/>
-        <a:font script="Hang" typeface="맑은 고딕"/>
-        <a:font script="Hans" typeface="宋体"/>
-        <a:font script="Hant" typeface="新細明體"/>
-        <a:font script="Arab" typeface="Arial"/>
-        <a:font script="Hebr" typeface="Arial"/>
-        <a:font script="Thai" typeface="Cordia New"/>
-        <a:font script="Ethi" typeface="Nyala"/>
-        <a:font script="Beng" typeface="Vrinda"/>
-        <a:font script="Gujr" typeface="Shruti"/>
-        <a:font script="Khmr" typeface="DaunPenh"/>
-        <a:font script="Knda" typeface="Tunga"/>
-        <a:font script="Guru" typeface="Raavi"/>
-        <a:font script="Cans" typeface="Euphemia"/>
-        <a:font script="Cher" typeface="Plantagenet Cherokee"/>
-        <a:font script="Yiii" typeface="Microsoft Yi Baiti"/>
-        <a:font script="Tibt" typeface="Microsoft Himalaya"/>
-        <a:font script="Thaa" typeface="MV Boli"/>
-        <a:font script="Deva" typeface="Mangal"/>
-        <a:font script="Telu" typeface="Gautami"/>
-        <a:font script="Taml" typeface="Latha"/>
-        <a:font script="Syrc" typeface="Estrangelo Edessa"/>
-        <a:font script="Orya" typeface="Kalinga"/>
-        <a:font script="Mlym" typeface="Kartika"/>
-        <a:font script="Laoo" typeface="DokChampa"/>
-        <a:font script="Sinh" typeface="Iskoola Pota"/>
-        <a:font script="Mong" typeface="Mongolian Baiti"/>
-        <a:font script="Viet" typeface="Arial"/>
-        <a:font script="Uigh" typeface="Microsoft Uighur"/>
       </a:minorFont>
     </a:fontScheme>
-    <a:fmtScheme name="Office">
+    <a:fmtScheme name="Couture">
       <a:fillStyleLst>
         <a:solidFill>
           <a:schemeClr val="phClr"/>
         </a:solidFill>
-        <a:gradFill rotWithShape="1">
-          <a:gsLst>
-            <a:gs pos="0">
-              <a:schemeClr val="phClr">
-                <a:tint val="50000"/>
-                <a:satMod val="300000"/>
-              </a:schemeClr>
-            </a:gs>
-            <a:gs pos="35000">
-              <a:schemeClr val="phClr">
-                <a:tint val="37000"/>
-                <a:satMod val="300000"/>
-              </a:schemeClr>
-            </a:gs>
-            <a:gs pos="100000">
-              <a:schemeClr val="phClr">
-                <a:tint val="15000"/>
-                <a:satMod val="350000"/>
-              </a:schemeClr>
-            </a:gs>
-          </a:gsLst>
-          <a:lin ang="16200000" scaled="1"/>
-        </a:gradFill>
-        <a:gradFill rotWithShape="1">
-          <a:gsLst>
-            <a:gs pos="0">
-              <a:schemeClr val="phClr">
-                <a:tint val="100000"/>
-                <a:shade val="100000"/>
-                <a:satMod val="130000"/>
-              </a:schemeClr>
-            </a:gs>
-            <a:gs pos="100000">
-              <a:schemeClr val="phClr">
-                <a:tint val="50000"/>
-                <a:shade val="100000"/>
-                <a:satMod val="350000"/>
-              </a:schemeClr>
-            </a:gs>
-          </a:gsLst>
-          <a:lin ang="16200000" scaled="0"/>
-        </a:gradFill>
+        <a:solidFill>
+          <a:schemeClr val="phClr">
+            <a:tint val="65000"/>
+          </a:schemeClr>
+        </a:solidFill>
+        <a:solidFill>
+          <a:schemeClr val="phClr">
+            <a:shade val="80000"/>
+            <a:satMod val="180000"/>
+          </a:schemeClr>
+        </a:solidFill>
       </a:fillStyleLst>
       <a:lnStyleLst>
         <a:ln w="9525" cap="flat" cmpd="sng" algn="ctr">
-          <a:solidFill>
-            <a:schemeClr val="phClr">
-              <a:shade val="95000"/>
-              <a:satMod val="105000"/>
-            </a:schemeClr>
-          </a:solidFill>
-          <a:prstDash val="solid"/>
-        </a:ln>
-        <a:ln w="25400" cap="flat" cmpd="sng" algn="ctr">
           <a:solidFill>
             <a:schemeClr val="phClr"/>
           </a:solidFill>
           <a:prstDash val="solid"/>
         </a:ln>
-        <a:ln w="38100" cap="flat" cmpd="sng" algn="ctr">
+        <a:ln w="10795" cap="flat" cmpd="sng" algn="ctr">
           <a:solidFill>
             <a:schemeClr val="phClr"/>
+          </a:solidFill>
+          <a:prstDash val="solid"/>
+        </a:ln>
+        <a:ln w="17145" cap="flat" cmpd="sng" algn="ctr">
+          <a:solidFill>
+            <a:schemeClr val="phClr">
+              <a:shade val="95000"/>
+              <a:alpha val="50000"/>
+              <a:satMod val="150000"/>
+            </a:schemeClr>
           </a:solidFill>
           <a:prstDash val="solid"/>
         </a:ln>
       </a:lnStyleLst>
       <a:effectStyleLst>
         <a:effectStyle>
-          <a:effectLst>
-            <a:outerShdw blurRad="40000" dist="20000" dir="5400000" rotWithShape="0">
-              <a:srgbClr val="000000">
-                <a:alpha val="38000"/>
-              </a:srgbClr>
-            </a:outerShdw>
-          </a:effectLst>
+          <a:effectLst/>
+        </a:effectStyle>
+        <a:effectStyle>
+          <a:effectLst/>
         </a:effectStyle>
         <a:effectStyle>
           <a:effectLst>
-            <a:outerShdw blurRad="40000" dist="23000" dir="5400000" rotWithShape="0">
+            <a:outerShdw blurRad="44450" dist="13970" dir="5400000" algn="ctr" rotWithShape="0">
               <a:srgbClr val="000000">
-                <a:alpha val="35000"/>
-              </a:srgbClr>
-            </a:outerShdw>
-          </a:effectLst>
-        </a:effectStyle>
-        <a:effectStyle>
-          <a:effectLst>
-            <a:outerShdw blurRad="40000" dist="23000" dir="5400000" rotWithShape="0">
-              <a:srgbClr val="000000">
-                <a:alpha val="35000"/>
+                <a:alpha val="45000"/>
               </a:srgbClr>
             </a:outerShdw>
           </a:effectLst>
@@ -2173,12 +2605,10 @@
             <a:camera prst="orthographicFront">
               <a:rot lat="0" lon="0" rev="0"/>
             </a:camera>
-            <a:lightRig rig="threePt" dir="t">
-              <a:rot lat="0" lon="0" rev="1200000"/>
-            </a:lightRig>
+            <a:lightRig rig="twoPt" dir="tl"/>
           </a:scene3d>
-          <a:sp3d>
-            <a:bevelT w="63500" h="25400"/>
+          <a:sp3d prstMaterial="flat">
+            <a:bevelT w="19050" h="31750" prst="coolSlant"/>
           </a:sp3d>
         </a:effectStyle>
       </a:effectStyleLst>
@@ -2236,18 +2666,49 @@
   </a:themeElements>
   <a:objectDefaults>
     <a:spDef>
-      <a:spPr/>
-      <a:bodyPr/>
-      <a:lstStyle/>
+      <a:spPr bwMode="auto">
+        <a:solidFill>
+          <a:schemeClr val="accent1"/>
+        </a:solidFill>
+        <a:ln>
+          <a:noFill/>
+          <a:headEnd type="none" w="med" len="med"/>
+          <a:tailEnd type="none" w="med" len="med"/>
+        </a:ln>
+        <a:effectLst/>
+      </a:spPr>
+      <a:bodyPr rot="0" spcFirstLastPara="0" vertOverflow="overflow" horzOverflow="overflow" vert="horz" wrap="square" lIns="91440" tIns="45720" rIns="91440" bIns="45720" numCol="1" spcCol="0" rtlCol="0" fromWordArt="0" anchor="ctr" anchorCtr="0" forceAA="0" compatLnSpc="1">
+        <a:prstTxWarp prst="textNoShape">
+          <a:avLst/>
+        </a:prstTxWarp>
+        <a:noAutofit/>
+      </a:bodyPr>
+      <a:lstStyle>
+        <a:defPPr algn="ctr" defTabSz="932472" fontAlgn="base">
+          <a:spcBef>
+            <a:spcPct val="0"/>
+          </a:spcBef>
+          <a:spcAft>
+            <a:spcPct val="0"/>
+          </a:spcAft>
+          <a:defRPr sz="2000" dirty="0" smtClean="0">
+            <a:solidFill>
+              <a:schemeClr val="bg1"/>
+            </a:solidFill>
+            <a:ea typeface="Segoe UI" pitchFamily="34" charset="0"/>
+            <a:cs typeface="Segoe UI" pitchFamily="34" charset="0"/>
+          </a:defRPr>
+        </a:defPPr>
+      </a:lstStyle>
       <a:style>
         <a:lnRef idx="1">
-          <a:schemeClr val="accent1"/>
+          <a:schemeClr val="accent2"/>
         </a:lnRef>
         <a:fillRef idx="3">
-          <a:schemeClr val="accent1"/>
+          <a:schemeClr val="accent2"/>
         </a:fillRef>
         <a:effectRef idx="2">
-          <a:schemeClr val="accent1"/>
+          <a:schemeClr val="accent2"/>
         </a:effectRef>
         <a:fontRef idx="minor">
           <a:schemeClr val="lt1"/>
@@ -2255,17 +2716,27 @@
       </a:style>
     </a:spDef>
     <a:lnDef>
-      <a:spPr/>
+      <a:spPr>
+        <a:ln w="6350">
+          <a:solidFill>
+            <a:schemeClr val="bg1">
+              <a:lumMod val="75000"/>
+            </a:schemeClr>
+          </a:solidFill>
+          <a:headEnd type="none" w="lg" len="med"/>
+          <a:tailEnd type="none" w="lg" len="med"/>
+        </a:ln>
+      </a:spPr>
       <a:bodyPr/>
       <a:lstStyle/>
       <a:style>
-        <a:lnRef idx="2">
+        <a:lnRef idx="1">
           <a:schemeClr val="accent1"/>
         </a:lnRef>
         <a:fillRef idx="0">
           <a:schemeClr val="accent1"/>
         </a:fillRef>
-        <a:effectRef idx="1">
+        <a:effectRef idx="0">
           <a:schemeClr val="accent1"/>
         </a:effectRef>
         <a:fontRef idx="minor">
@@ -2273,7 +2744,37 @@
         </a:fontRef>
       </a:style>
     </a:lnDef>
+    <a:txDef>
+      <a:spPr>
+        <a:noFill/>
+      </a:spPr>
+      <a:bodyPr wrap="square" lIns="0" tIns="0" rIns="0" bIns="0" rtlCol="0">
+        <a:spAutoFit/>
+      </a:bodyPr>
+      <a:lstStyle>
+        <a:defPPr algn="l">
+          <a:defRPr sz="2000" dirty="0" err="1" smtClean="0">
+            <a:gradFill>
+              <a:gsLst>
+                <a:gs pos="2917">
+                  <a:schemeClr val="tx1"/>
+                </a:gs>
+                <a:gs pos="30000">
+                  <a:schemeClr val="tx1"/>
+                </a:gs>
+              </a:gsLst>
+              <a:lin ang="5400000" scaled="0"/>
+            </a:gradFill>
+          </a:defRPr>
+        </a:defPPr>
+      </a:lstStyle>
+    </a:txDef>
   </a:objectDefaults>
   <a:extraClrSchemeLst/>
+  <a:extLst>
+    <a:ext uri="{05A4C25C-085E-4340-85A3-A5531E510DB2}">
+      <thm15:themeFamily xmlns:thm15="http://schemas.microsoft.com/office/thememl/2012/main" name="Microsoft Philanthropies TEALS" id="{F1DB31C6-F59C-41BA-8729-55C8153D258D}" vid="{B6C3B4CF-C714-46AD-9867-DF2A0300E80A}"/>
+    </a:ext>
+  </a:extLst>
 </a:theme>
 </file>